--- a/Entrga1equipo17.docx
+++ b/Entrga1equipo17.docx
@@ -589,6 +589,13 @@
     </w:p>
     <w:sdt>
       <w:sdtPr>
+        <w:rPr>
+          <w:rFonts w:ascii="Times New Roman" w:eastAsiaTheme="minorHAnsi" w:hAnsi="Times New Roman" w:cstheme="minorBidi"/>
+          <w:color w:val="auto"/>
+          <w:sz w:val="22"/>
+          <w:szCs w:val="22"/>
+          <w:lang w:eastAsia="en-US"/>
+        </w:rPr>
         <w:id w:val="-1088844249"/>
         <w:docPartObj>
           <w:docPartGallery w:val="Table of Contents"/>
@@ -597,13 +604,8 @@
       </w:sdtPr>
       <w:sdtEndPr>
         <w:rPr>
-          <w:rFonts w:ascii="Times New Roman" w:eastAsiaTheme="minorHAnsi" w:hAnsi="Times New Roman" w:cstheme="minorBidi"/>
-          <w:b/>
-          <w:bCs/>
-          <w:color w:val="auto"/>
-          <w:sz w:val="22"/>
-          <w:szCs w:val="22"/>
-          <w:lang w:eastAsia="en-US"/>
+          <w:sz w:val="24"/>
+          <w:szCs w:val="24"/>
         </w:rPr>
       </w:sdtEndPr>
       <w:sdtContent>
@@ -631,13 +633,9 @@
         <w:p>
           <w:pPr>
             <w:pStyle w:val="TDC1"/>
-            <w:tabs>
-              <w:tab w:val="right" w:leader="dot" w:pos="8494"/>
-            </w:tabs>
             <w:rPr>
-              <w:noProof/>
-              <w:sz w:val="24"/>
-              <w:szCs w:val="24"/>
+              <w:rFonts w:asciiTheme="minorHAnsi" w:eastAsiaTheme="minorEastAsia" w:hAnsiTheme="minorHAnsi"/>
+              <w:lang w:eastAsia="es-ES"/>
             </w:rPr>
           </w:pPr>
           <w:r>
@@ -649,75 +647,51 @@
           <w:r>
             <w:fldChar w:fldCharType="separate"/>
           </w:r>
-          <w:hyperlink w:anchor="_Toc53870402" w:history="1">
+          <w:hyperlink w:anchor="_Toc53955792" w:history="1">
             <w:r>
               <w:rPr>
                 <w:rStyle w:val="Hipervnculo"/>
-                <w:noProof/>
-                <w:sz w:val="24"/>
-                <w:szCs w:val="24"/>
               </w:rPr>
               <w:t>1. Estructuras de datos utilizadas</w:t>
             </w:r>
             <w:r>
               <w:rPr>
-                <w:noProof/>
                 <w:webHidden/>
-                <w:sz w:val="24"/>
-                <w:szCs w:val="24"/>
               </w:rPr>
               <w:tab/>
             </w:r>
             <w:r>
               <w:rPr>
-                <w:noProof/>
                 <w:webHidden/>
-                <w:sz w:val="24"/>
-                <w:szCs w:val="24"/>
               </w:rPr>
               <w:fldChar w:fldCharType="begin"/>
             </w:r>
             <w:r>
               <w:rPr>
-                <w:noProof/>
                 <w:webHidden/>
-                <w:sz w:val="24"/>
-                <w:szCs w:val="24"/>
               </w:rPr>
-              <w:instrText xml:space="preserve"> PAGEREF _Toc53870402 \h </w:instrText>
+              <w:instrText xml:space="preserve"> PAGEREF _Toc53955792 \h </w:instrText>
             </w:r>
             <w:r>
               <w:rPr>
-                <w:noProof/>
                 <w:webHidden/>
-                <w:sz w:val="24"/>
-                <w:szCs w:val="24"/>
               </w:rPr>
             </w:r>
             <w:r>
               <w:rPr>
-                <w:noProof/>
                 <w:webHidden/>
-                <w:sz w:val="24"/>
-                <w:szCs w:val="24"/>
               </w:rPr>
               <w:fldChar w:fldCharType="separate"/>
             </w:r>
             <w:r>
               <w:rPr>
-                <w:noProof/>
                 <w:webHidden/>
-                <w:sz w:val="24"/>
-                <w:szCs w:val="24"/>
               </w:rPr>
-              <w:t>4</w:t>
+              <w:t>3</w:t>
             </w:r>
             <w:r>
               <w:rPr>
-                <w:noProof/>
                 <w:webHidden/>
-                <w:sz w:val="24"/>
-                <w:szCs w:val="24"/>
               </w:rPr>
               <w:fldChar w:fldCharType="end"/>
             </w:r>
@@ -726,84 +700,56 @@
         <w:p>
           <w:pPr>
             <w:pStyle w:val="TDC1"/>
-            <w:tabs>
-              <w:tab w:val="right" w:leader="dot" w:pos="8494"/>
-            </w:tabs>
             <w:rPr>
-              <w:noProof/>
-              <w:sz w:val="24"/>
-              <w:szCs w:val="24"/>
+              <w:rFonts w:asciiTheme="minorHAnsi" w:eastAsiaTheme="minorEastAsia" w:hAnsiTheme="minorHAnsi"/>
+              <w:lang w:eastAsia="es-ES"/>
             </w:rPr>
           </w:pPr>
-          <w:hyperlink w:anchor="_Toc53870403" w:history="1">
+          <w:hyperlink w:anchor="_Toc53955793" w:history="1">
             <w:r>
               <w:rPr>
                 <w:rStyle w:val="Hipervnculo"/>
-                <w:noProof/>
-                <w:sz w:val="24"/>
-                <w:szCs w:val="24"/>
               </w:rPr>
               <w:t>2. Estructuras de programación utilizadas</w:t>
             </w:r>
             <w:r>
               <w:rPr>
-                <w:noProof/>
                 <w:webHidden/>
-                <w:sz w:val="24"/>
-                <w:szCs w:val="24"/>
               </w:rPr>
               <w:tab/>
             </w:r>
             <w:r>
               <w:rPr>
-                <w:noProof/>
                 <w:webHidden/>
-                <w:sz w:val="24"/>
-                <w:szCs w:val="24"/>
               </w:rPr>
               <w:fldChar w:fldCharType="begin"/>
             </w:r>
             <w:r>
               <w:rPr>
-                <w:noProof/>
                 <w:webHidden/>
-                <w:sz w:val="24"/>
-                <w:szCs w:val="24"/>
               </w:rPr>
-              <w:instrText xml:space="preserve"> PAGEREF _Toc53870403 \h </w:instrText>
+              <w:instrText xml:space="preserve"> PAGEREF _Toc53955793 \h </w:instrText>
             </w:r>
             <w:r>
               <w:rPr>
-                <w:noProof/>
                 <w:webHidden/>
-                <w:sz w:val="24"/>
-                <w:szCs w:val="24"/>
               </w:rPr>
             </w:r>
             <w:r>
               <w:rPr>
-                <w:noProof/>
                 <w:webHidden/>
-                <w:sz w:val="24"/>
-                <w:szCs w:val="24"/>
               </w:rPr>
               <w:fldChar w:fldCharType="separate"/>
             </w:r>
             <w:r>
               <w:rPr>
-                <w:noProof/>
                 <w:webHidden/>
-                <w:sz w:val="24"/>
-                <w:szCs w:val="24"/>
               </w:rPr>
-              <w:t>4</w:t>
+              <w:t>3</w:t>
             </w:r>
             <w:r>
               <w:rPr>
-                <w:noProof/>
                 <w:webHidden/>
-                <w:sz w:val="24"/>
-                <w:szCs w:val="24"/>
               </w:rPr>
               <w:fldChar w:fldCharType="end"/>
             </w:r>
@@ -812,90 +758,126 @@
         <w:p>
           <w:pPr>
             <w:pStyle w:val="TDC1"/>
-            <w:tabs>
-              <w:tab w:val="right" w:leader="dot" w:pos="8494"/>
-            </w:tabs>
             <w:rPr>
-              <w:noProof/>
-              <w:sz w:val="24"/>
-              <w:szCs w:val="24"/>
+              <w:rFonts w:asciiTheme="minorHAnsi" w:eastAsiaTheme="minorEastAsia" w:hAnsiTheme="minorHAnsi"/>
+              <w:lang w:eastAsia="es-ES"/>
             </w:rPr>
           </w:pPr>
-          <w:hyperlink w:anchor="_Toc53870404" w:history="1">
+          <w:hyperlink w:anchor="_Toc53955794" w:history="1">
             <w:r>
               <w:rPr>
                 <w:rStyle w:val="Hipervnculo"/>
-                <w:noProof/>
-                <w:sz w:val="24"/>
-                <w:szCs w:val="24"/>
               </w:rPr>
-              <w:t>4. Funciones</w:t>
+              <w:t>3. Funciones</w:t>
             </w:r>
             <w:r>
               <w:rPr>
-                <w:noProof/>
                 <w:webHidden/>
-                <w:sz w:val="24"/>
-                <w:szCs w:val="24"/>
               </w:rPr>
               <w:tab/>
             </w:r>
             <w:r>
               <w:rPr>
-                <w:noProof/>
                 <w:webHidden/>
-                <w:sz w:val="24"/>
-                <w:szCs w:val="24"/>
               </w:rPr>
               <w:fldChar w:fldCharType="begin"/>
             </w:r>
             <w:r>
               <w:rPr>
-                <w:noProof/>
                 <w:webHidden/>
-                <w:sz w:val="24"/>
-                <w:szCs w:val="24"/>
               </w:rPr>
-              <w:instrText xml:space="preserve"> PAGEREF _Toc53870404 \h </w:instrText>
+              <w:instrText xml:space="preserve"> PAGEREF _Toc53955794 \h </w:instrText>
             </w:r>
             <w:r>
               <w:rPr>
-                <w:noProof/>
                 <w:webHidden/>
-                <w:sz w:val="24"/>
-                <w:szCs w:val="24"/>
               </w:rPr>
             </w:r>
             <w:r>
               <w:rPr>
-                <w:noProof/>
                 <w:webHidden/>
-                <w:sz w:val="24"/>
-                <w:szCs w:val="24"/>
               </w:rPr>
               <w:fldChar w:fldCharType="separate"/>
             </w:r>
             <w:r>
               <w:rPr>
-                <w:noProof/>
                 <w:webHidden/>
-                <w:sz w:val="24"/>
-                <w:szCs w:val="24"/>
               </w:rPr>
-              <w:t>5</w:t>
+              <w:t>4</w:t>
             </w:r>
             <w:r>
               <w:rPr>
-                <w:noProof/>
                 <w:webHidden/>
-                <w:sz w:val="24"/>
-                <w:szCs w:val="24"/>
               </w:rPr>
               <w:fldChar w:fldCharType="end"/>
             </w:r>
           </w:hyperlink>
         </w:p>
         <w:p>
+          <w:pPr>
+            <w:pStyle w:val="TDC1"/>
+            <w:rPr>
+              <w:rFonts w:asciiTheme="minorHAnsi" w:eastAsiaTheme="minorEastAsia" w:hAnsiTheme="minorHAnsi"/>
+              <w:lang w:eastAsia="es-ES"/>
+            </w:rPr>
+          </w:pPr>
+          <w:hyperlink w:anchor="_Toc53955795" w:history="1">
+            <w:r>
+              <w:rPr>
+                <w:rStyle w:val="Hipervnculo"/>
+              </w:rPr>
+              <w:t>4. Manual de usuario</w:t>
+            </w:r>
+            <w:r>
+              <w:rPr>
+                <w:webHidden/>
+              </w:rPr>
+              <w:tab/>
+            </w:r>
+            <w:r>
+              <w:rPr>
+                <w:webHidden/>
+              </w:rPr>
+              <w:fldChar w:fldCharType="begin"/>
+            </w:r>
+            <w:r>
+              <w:rPr>
+                <w:webHidden/>
+              </w:rPr>
+              <w:instrText xml:space="preserve"> PAGEREF _Toc53955795 \h </w:instrText>
+            </w:r>
+            <w:r>
+              <w:rPr>
+                <w:webHidden/>
+              </w:rPr>
+            </w:r>
+            <w:r>
+              <w:rPr>
+                <w:webHidden/>
+              </w:rPr>
+              <w:fldChar w:fldCharType="separate"/>
+            </w:r>
+            <w:r>
+              <w:rPr>
+                <w:webHidden/>
+              </w:rPr>
+              <w:t>4</w:t>
+            </w:r>
+            <w:r>
+              <w:rPr>
+                <w:webHidden/>
+              </w:rPr>
+              <w:fldChar w:fldCharType="end"/>
+            </w:r>
+          </w:hyperlink>
+        </w:p>
+        <w:p>
+          <w:pPr>
+            <w:rPr>
+              <w:sz w:val="24"/>
+              <w:szCs w:val="24"/>
+            </w:rPr>
+          </w:pPr>
           <w:r>
             <w:fldChar w:fldCharType="end"/>
           </w:r>
@@ -930,7 +912,7 @@
           <w:bCs/>
         </w:rPr>
       </w:pPr>
-      <w:bookmarkStart w:id="0" w:name="_Toc53870402"/>
+      <w:bookmarkStart w:id="0" w:name="_Toc53955792"/>
       <w:r>
         <w:rPr>
           <w:b/>
@@ -1145,7 +1127,7 @@
           <w:bCs/>
         </w:rPr>
       </w:pPr>
-      <w:bookmarkStart w:id="1" w:name="_Toc53870403"/>
+      <w:bookmarkStart w:id="1" w:name="_Toc53955793"/>
       <w:r>
         <w:rPr>
           <w:b/>
@@ -1407,14 +1389,21 @@
           <w:bCs/>
         </w:rPr>
       </w:pPr>
-      <w:bookmarkStart w:id="2" w:name="_Toc53870404"/>
+      <w:bookmarkStart w:id="2" w:name="_Toc53955794"/>
       <w:r>
         <w:rPr>
           <w:b/>
           <w:bCs/>
         </w:rPr>
         <w:lastRenderedPageBreak/>
-        <w:t>4. Funciones</w:t>
+        <w:t>3</w:t>
+      </w:r>
+      <w:r>
+        <w:rPr>
+          <w:b/>
+          <w:bCs/>
+        </w:rPr>
+        <w:t>. Funciones</w:t>
       </w:r>
       <w:bookmarkEnd w:id="2"/>
     </w:p>
@@ -1547,16 +1536,7 @@
           <w:i/>
           <w:iCs/>
         </w:rPr>
-        <w:t>crear_tabla_1</w:t>
-      </w:r>
-      <w:r>
-        <w:rPr>
-          <w:b/>
-          <w:bCs/>
-          <w:i/>
-          <w:iCs/>
-        </w:rPr>
-        <w:t>(</w:t>
+        <w:t>crear_tabla_1(</w:t>
       </w:r>
       <w:proofErr w:type="gramStart"/>
       <w:r>
@@ -1615,14 +1595,624 @@
     </w:p>
     <w:p>
       <w:pPr>
+        <w:pStyle w:val="Ttulo1"/>
+        <w:rPr>
+          <w:b/>
+          <w:bCs/>
+        </w:rPr>
+      </w:pPr>
+      <w:bookmarkStart w:id="3" w:name="_Toc53955795"/>
+      <w:r>
+        <w:rPr>
+          <w:b/>
+          <w:bCs/>
+        </w:rPr>
+        <w:t>4. Manual de usuario</w:t>
+      </w:r>
+      <w:bookmarkEnd w:id="3"/>
+    </w:p>
+    <w:p/>
+    <w:p>
+      <w:pPr>
+        <w:jc w:val="both"/>
+      </w:pPr>
+      <w:proofErr w:type="spellStart"/>
+      <w:r>
+        <w:t>Game</w:t>
+      </w:r>
+      <w:proofErr w:type="spellEnd"/>
+      <w:r>
+        <w:t xml:space="preserve"> </w:t>
+      </w:r>
+      <w:proofErr w:type="spellStart"/>
+      <w:r>
+        <w:t>of</w:t>
+      </w:r>
+      <w:proofErr w:type="spellEnd"/>
+      <w:r>
+        <w:t xml:space="preserve"> </w:t>
+      </w:r>
+      <w:proofErr w:type="spellStart"/>
+      <w:r>
+        <w:t>Life</w:t>
+      </w:r>
+      <w:proofErr w:type="spellEnd"/>
+      <w:r>
+        <w:t xml:space="preserve"> es un juego para 0 jugadores en el que a partir de unas reglas básicas lleva un conjunto de células dentro de un tablero de una generación a otra.</w:t>
+      </w:r>
+    </w:p>
+    <w:p>
+      <w:pPr>
         <w:spacing w:line="360" w:lineRule="auto"/>
-      </w:pPr>
+        <w:jc w:val="both"/>
+      </w:pPr>
+      <w:r>
+        <w:t xml:space="preserve">Para empezar el programa </w:t>
+      </w:r>
+      <w:r>
+        <w:t>basta con ejecutar a partir del comentario que se encuentra en la segunda línea de código.</w:t>
+      </w:r>
+    </w:p>
+    <w:p>
+      <w:pPr>
+        <w:jc w:val="both"/>
+        <w:rPr>
+          <w:b/>
+          <w:bCs/>
+        </w:rPr>
+      </w:pPr>
+      <w:r>
+        <w:rPr>
+          <w:b/>
+          <w:bCs/>
+        </w:rPr>
+        <w:t>1.</w:t>
+      </w:r>
+      <w:r>
+        <w:rPr>
+          <w:b/>
+          <w:bCs/>
+        </w:rPr>
+        <w:t>-</w:t>
+      </w:r>
+      <w:r>
+        <w:rPr>
+          <w:b/>
+          <w:bCs/>
+        </w:rPr>
+        <w:t xml:space="preserve"> Creación de la generación inicial</w:t>
+      </w:r>
+      <w:r>
+        <w:rPr>
+          <w:b/>
+          <w:bCs/>
+        </w:rPr>
+        <w:t>:</w:t>
+      </w:r>
+      <w:r>
+        <w:rPr>
+          <w:b/>
+          <w:bCs/>
+        </w:rPr>
+        <w:t xml:space="preserve"> </w:t>
+      </w:r>
+      <w:r>
+        <w:t xml:space="preserve">Al principio </w:t>
+      </w:r>
+      <w:r>
+        <w:t>l</w:t>
+      </w:r>
+      <w:r>
+        <w:t xml:space="preserve">e pedirá que introduzca por teclado las filas y columnas del tablero, es decir, la matriz en la que se va a ejecutar el juego. Es importante que siga todas las instrucciones de los mensajes de la consola al pie de la letra. </w:t>
+      </w:r>
+      <w:r>
+        <w:t xml:space="preserve">Si introduce un valor que no sea un número entero positivo saltará un error, no se preocupe, todos cometemos errores, sólo inténtelo otra vez. </w:t>
+      </w:r>
+      <w:r>
+        <w:rPr>
+          <w:b/>
+          <w:bCs/>
+        </w:rPr>
+        <w:t>Estos mensajes de error aparecerán durante todo el proceso de creación así que si lo</w:t>
+      </w:r>
+      <w:r>
+        <w:rPr>
+          <w:b/>
+          <w:bCs/>
+        </w:rPr>
+        <w:t>s</w:t>
+      </w:r>
+      <w:r>
+        <w:rPr>
+          <w:b/>
+          <w:bCs/>
+        </w:rPr>
+        <w:t xml:space="preserve"> ve revis</w:t>
+      </w:r>
+      <w:r>
+        <w:rPr>
+          <w:b/>
+          <w:bCs/>
+        </w:rPr>
+        <w:t>e</w:t>
+      </w:r>
+      <w:r>
+        <w:rPr>
+          <w:b/>
+          <w:bCs/>
+        </w:rPr>
+        <w:t xml:space="preserve"> los datos introducidos en la última inserción.</w:t>
+      </w:r>
+    </w:p>
+    <w:p>
+      <w:pPr>
+        <w:spacing w:line="360" w:lineRule="auto"/>
+        <w:jc w:val="both"/>
+      </w:pPr>
+      <w:r>
+        <w:rPr>
+          <w:noProof/>
+        </w:rPr>
+        <w:drawing>
+          <wp:inline distT="0" distB="0" distL="0" distR="0" wp14:anchorId="1BA6D15A" wp14:editId="69BA2C4E">
+            <wp:extent cx="5276850" cy="981075"/>
+            <wp:effectExtent l="0" t="0" r="0" b="9525"/>
+            <wp:docPr id="4" name="Imagen 4"/>
+            <wp:cNvGraphicFramePr>
+              <a:graphicFrameLocks xmlns:a="http://schemas.openxmlformats.org/drawingml/2006/main" noChangeAspect="1"/>
+            </wp:cNvGraphicFramePr>
+            <a:graphic xmlns:a="http://schemas.openxmlformats.org/drawingml/2006/main">
+              <a:graphicData uri="http://schemas.openxmlformats.org/drawingml/2006/picture">
+                <pic:pic xmlns:pic="http://schemas.openxmlformats.org/drawingml/2006/picture">
+                  <pic:nvPicPr>
+                    <pic:cNvPr id="1" name=""/>
+                    <pic:cNvPicPr/>
+                  </pic:nvPicPr>
+                  <pic:blipFill>
+                    <a:blip r:embed="rId9"/>
+                    <a:stretch>
+                      <a:fillRect/>
+                    </a:stretch>
+                  </pic:blipFill>
+                  <pic:spPr>
+                    <a:xfrm>
+                      <a:off x="0" y="0"/>
+                      <a:ext cx="5276850" cy="981075"/>
+                    </a:xfrm>
+                    <a:prstGeom prst="rect">
+                      <a:avLst/>
+                    </a:prstGeom>
+                  </pic:spPr>
+                </pic:pic>
+              </a:graphicData>
+            </a:graphic>
+          </wp:inline>
+        </w:drawing>
+      </w:r>
+    </w:p>
+    <w:p>
+      <w:pPr>
+        <w:spacing w:line="360" w:lineRule="auto"/>
+        <w:jc w:val="both"/>
+      </w:pPr>
+    </w:p>
+    <w:p>
+      <w:pPr>
+        <w:spacing w:line="360" w:lineRule="auto"/>
+        <w:jc w:val="both"/>
+      </w:pPr>
+    </w:p>
+    <w:p>
+      <w:pPr>
+        <w:spacing w:line="360" w:lineRule="auto"/>
+        <w:jc w:val="both"/>
+      </w:pPr>
+    </w:p>
+    <w:p>
+      <w:pPr>
+        <w:spacing w:line="360" w:lineRule="auto"/>
+        <w:jc w:val="both"/>
+      </w:pPr>
+      <w:r>
+        <w:lastRenderedPageBreak/>
+        <w:t>Una vez introducida una dimensión válida le preguntará si quiere introducir las células vivas manualmente, pudiendo elegir dónde colocar cada una de ellas, o automáticamente, que generará células vivas repartidas aleatoriamente por el tablero.</w:t>
+      </w:r>
+    </w:p>
+    <w:p>
+      <w:pPr>
+        <w:spacing w:line="360" w:lineRule="auto"/>
+        <w:jc w:val="both"/>
+      </w:pPr>
+      <w:r>
+        <w:rPr>
+          <w:noProof/>
+        </w:rPr>
+        <w:drawing>
+          <wp:inline distT="0" distB="0" distL="0" distR="0" wp14:anchorId="52DEF0B9" wp14:editId="4DC5C5E5">
+            <wp:extent cx="3695700" cy="609600"/>
+            <wp:effectExtent l="0" t="0" r="0" b="0"/>
+            <wp:docPr id="6" name="Imagen 6"/>
+            <wp:cNvGraphicFramePr>
+              <a:graphicFrameLocks xmlns:a="http://schemas.openxmlformats.org/drawingml/2006/main" noChangeAspect="1"/>
+            </wp:cNvGraphicFramePr>
+            <a:graphic xmlns:a="http://schemas.openxmlformats.org/drawingml/2006/main">
+              <a:graphicData uri="http://schemas.openxmlformats.org/drawingml/2006/picture">
+                <pic:pic xmlns:pic="http://schemas.openxmlformats.org/drawingml/2006/picture">
+                  <pic:nvPicPr>
+                    <pic:cNvPr id="1" name=""/>
+                    <pic:cNvPicPr/>
+                  </pic:nvPicPr>
+                  <pic:blipFill>
+                    <a:blip r:embed="rId10"/>
+                    <a:stretch>
+                      <a:fillRect/>
+                    </a:stretch>
+                  </pic:blipFill>
+                  <pic:spPr>
+                    <a:xfrm>
+                      <a:off x="0" y="0"/>
+                      <a:ext cx="3695700" cy="609600"/>
+                    </a:xfrm>
+                    <a:prstGeom prst="rect">
+                      <a:avLst/>
+                    </a:prstGeom>
+                  </pic:spPr>
+                </pic:pic>
+              </a:graphicData>
+            </a:graphic>
+          </wp:inline>
+        </w:drawing>
+      </w:r>
+    </w:p>
+    <w:p>
+      <w:pPr>
+        <w:spacing w:line="360" w:lineRule="auto"/>
+        <w:jc w:val="both"/>
+      </w:pPr>
+      <w:r>
+        <w:t>En este momento solo tiene que introducir el número 1 o el 2, no hay que escribir nada.</w:t>
+      </w:r>
+    </w:p>
+    <w:p>
+      <w:pPr>
+        <w:spacing w:line="360" w:lineRule="auto"/>
+        <w:jc w:val="both"/>
+      </w:pPr>
+      <w:r>
+        <w:t>En caso de que seleccione la opción automática sólo deberá especificar el número de células vivas que desea en su tablero</w:t>
+      </w:r>
+      <w:r>
+        <w:t>.</w:t>
+      </w:r>
+      <w:r>
+        <w:t xml:space="preserve"> </w:t>
+      </w:r>
+      <w:r>
+        <w:t>S</w:t>
+      </w:r>
+      <w:r>
+        <w:t>in embargo</w:t>
+      </w:r>
+      <w:r>
+        <w:t>,</w:t>
+      </w:r>
+      <w:r>
+        <w:t xml:space="preserve"> si selecciona la opción de hacerlo manualmente</w:t>
+      </w:r>
+      <w:r>
+        <w:t>,</w:t>
+      </w:r>
+      <w:r>
+        <w:t xml:space="preserve"> </w:t>
+      </w:r>
+      <w:r>
+        <w:t xml:space="preserve">le llevará a otra decisión, pero esta vez entre 3 opciones: </w:t>
+      </w:r>
+    </w:p>
+    <w:p>
+      <w:pPr>
+        <w:spacing w:line="360" w:lineRule="auto"/>
+        <w:jc w:val="both"/>
+      </w:pPr>
+      <w:r>
+        <w:t>1. Añadir Célula: crea una célula viva en la posición especificada. Si en las coordenadas que está intentando introducir una célula había otra anteriormente, el programa le avisará y volverá a la decisión anterior con todo el tablero invariado.</w:t>
+      </w:r>
+      <w:r>
+        <w:t xml:space="preserve"> El modo de introducir las coordenadas es </w:t>
+      </w:r>
+      <w:proofErr w:type="spellStart"/>
+      <w:proofErr w:type="gramStart"/>
+      <w:r>
+        <w:t>x,y</w:t>
+      </w:r>
+      <w:proofErr w:type="spellEnd"/>
+      <w:proofErr w:type="gramEnd"/>
+      <w:r>
+        <w:t xml:space="preserve"> donde x e y son números naturales.</w:t>
+      </w:r>
+    </w:p>
+    <w:p>
+      <w:pPr>
+        <w:spacing w:line="360" w:lineRule="auto"/>
+        <w:jc w:val="both"/>
+      </w:pPr>
+      <w:r>
+        <w:t>2. Eliminar célula: Convierte una célula viva en célula muerta o vacía. Si no hay células vivas en las coordenadas especificadas ocurrirá lo mismo que en el caso anterior.</w:t>
+      </w:r>
+    </w:p>
+    <w:p>
+      <w:pPr>
+        <w:spacing w:line="360" w:lineRule="auto"/>
+        <w:jc w:val="both"/>
+      </w:pPr>
+      <w:r>
+        <w:t>3. Terminar: Como su propio nombre indica, termina el proceso de introducción de células del tablero.</w:t>
+      </w:r>
+    </w:p>
+    <w:p>
+      <w:pPr>
+        <w:spacing w:line="360" w:lineRule="auto"/>
+        <w:jc w:val="both"/>
+      </w:pPr>
+      <w:r>
+        <w:t xml:space="preserve">Cuando haga una modificación en el tablero, se le mostrará en una ventana dentro de </w:t>
+      </w:r>
+      <w:proofErr w:type="spellStart"/>
+      <w:r>
+        <w:t>Rstudio</w:t>
+      </w:r>
+      <w:proofErr w:type="spellEnd"/>
+      <w:r>
+        <w:t xml:space="preserve"> simultáneamente, pero cuando acabe de introducirlas todas</w:t>
+      </w:r>
+      <w:r>
+        <w:t>,</w:t>
+      </w:r>
+      <w:r>
+        <w:t xml:space="preserve"> se le mostrará el tablero entero en una ventana emergente</w:t>
+      </w:r>
+    </w:p>
+    <w:p>
+      <w:pPr>
+        <w:spacing w:line="360" w:lineRule="auto"/>
+        <w:jc w:val="both"/>
+      </w:pPr>
+      <w:r>
+        <w:rPr>
+          <w:noProof/>
+        </w:rPr>
+        <w:drawing>
+          <wp:inline distT="0" distB="0" distL="0" distR="0" wp14:anchorId="0E1B60C4" wp14:editId="4B5C0111">
+            <wp:extent cx="5391150" cy="2171700"/>
+            <wp:effectExtent l="0" t="0" r="0" b="0"/>
+            <wp:docPr id="7" name="Imagen 7"/>
+            <wp:cNvGraphicFramePr>
+              <a:graphicFrameLocks xmlns:a="http://schemas.openxmlformats.org/drawingml/2006/main" noChangeAspect="1"/>
+            </wp:cNvGraphicFramePr>
+            <a:graphic xmlns:a="http://schemas.openxmlformats.org/drawingml/2006/main">
+              <a:graphicData uri="http://schemas.openxmlformats.org/drawingml/2006/picture">
+                <pic:pic xmlns:pic="http://schemas.openxmlformats.org/drawingml/2006/picture">
+                  <pic:nvPicPr>
+                    <pic:cNvPr id="1" name=""/>
+                    <pic:cNvPicPr/>
+                  </pic:nvPicPr>
+                  <pic:blipFill>
+                    <a:blip r:embed="rId11"/>
+                    <a:stretch>
+                      <a:fillRect/>
+                    </a:stretch>
+                  </pic:blipFill>
+                  <pic:spPr>
+                    <a:xfrm>
+                      <a:off x="0" y="0"/>
+                      <a:ext cx="5391150" cy="2171700"/>
+                    </a:xfrm>
+                    <a:prstGeom prst="rect">
+                      <a:avLst/>
+                    </a:prstGeom>
+                  </pic:spPr>
+                </pic:pic>
+              </a:graphicData>
+            </a:graphic>
+          </wp:inline>
+        </w:drawing>
+      </w:r>
+    </w:p>
+    <w:p>
+      <w:pPr>
+        <w:spacing w:line="360" w:lineRule="auto"/>
+        <w:jc w:val="both"/>
+      </w:pPr>
+      <w:r>
+        <w:t>Para continuar debe cerrar esta ventana y el programa seguirá corriendo normalmente.</w:t>
+      </w:r>
+    </w:p>
+    <w:p>
+      <w:pPr>
+        <w:spacing w:line="360" w:lineRule="auto"/>
+        <w:jc w:val="both"/>
+        <w:rPr>
+          <w:b/>
+          <w:bCs/>
+        </w:rPr>
+      </w:pPr>
+    </w:p>
+    <w:p>
+      <w:pPr>
+        <w:spacing w:line="360" w:lineRule="auto"/>
+        <w:jc w:val="both"/>
+        <w:rPr>
+          <w:b/>
+          <w:bCs/>
+        </w:rPr>
+      </w:pPr>
+    </w:p>
+    <w:p>
+      <w:pPr>
+        <w:spacing w:line="360" w:lineRule="auto"/>
+        <w:jc w:val="both"/>
+      </w:pPr>
+      <w:r>
+        <w:rPr>
+          <w:b/>
+          <w:bCs/>
+        </w:rPr>
+        <w:t>2.</w:t>
+      </w:r>
+      <w:r>
+        <w:rPr>
+          <w:b/>
+          <w:bCs/>
+        </w:rPr>
+        <w:t>-</w:t>
+      </w:r>
+      <w:r>
+        <w:rPr>
+          <w:b/>
+          <w:bCs/>
+        </w:rPr>
+        <w:t xml:space="preserve"> Guía para las reglas del juego: </w:t>
+      </w:r>
+      <w:r>
+        <w:t xml:space="preserve">En este apartado desarrollaremos las reglas mencionadas al </w:t>
+      </w:r>
+      <w:proofErr w:type="spellStart"/>
+      <w:r>
+        <w:t>pricipio</w:t>
+      </w:r>
+      <w:proofErr w:type="spellEnd"/>
+      <w:r>
+        <w:t xml:space="preserve"> de este manual.</w:t>
+      </w:r>
+    </w:p>
+    <w:p>
+      <w:pPr>
+        <w:spacing w:line="360" w:lineRule="auto"/>
+        <w:ind w:left="708"/>
+        <w:jc w:val="both"/>
+      </w:pPr>
+      <w:r>
+        <w:rPr>
+          <w:b/>
+          <w:bCs/>
+        </w:rPr>
+        <w:t xml:space="preserve">1. Regla de </w:t>
+      </w:r>
+      <w:r>
+        <w:rPr>
+          <w:b/>
+          <w:bCs/>
+        </w:rPr>
+        <w:t>R</w:t>
+      </w:r>
+      <w:r>
+        <w:rPr>
+          <w:b/>
+          <w:bCs/>
+        </w:rPr>
+        <w:t xml:space="preserve">eproducción: </w:t>
+      </w:r>
+      <w:r>
+        <w:t>Si una célula muerta tiene exactamente 3 células vecinas</w:t>
+      </w:r>
+      <w:r>
+        <w:t xml:space="preserve"> en su generación</w:t>
+      </w:r>
+      <w:r>
+        <w:t xml:space="preserve"> (células vivas alrededor de la célula en cuestión), en la siguiente renacerá.</w:t>
+      </w:r>
+    </w:p>
+    <w:p>
+      <w:pPr>
+        <w:spacing w:line="360" w:lineRule="auto"/>
+        <w:ind w:left="708"/>
+        <w:jc w:val="both"/>
+      </w:pPr>
+      <w:r>
+        <w:rPr>
+          <w:b/>
+          <w:bCs/>
+        </w:rPr>
+        <w:t xml:space="preserve">2. Regla de Supervivencia: </w:t>
+      </w:r>
+      <w:r>
+        <w:t xml:space="preserve">Si una célula viva tiene 2 </w:t>
+      </w:r>
+      <w:proofErr w:type="spellStart"/>
+      <w:r>
+        <w:t>ó</w:t>
+      </w:r>
+      <w:proofErr w:type="spellEnd"/>
+      <w:r>
+        <w:t xml:space="preserve"> 3 células </w:t>
+      </w:r>
+      <w:proofErr w:type="spellStart"/>
+      <w:r>
+        <w:t>vccinas</w:t>
+      </w:r>
+      <w:proofErr w:type="spellEnd"/>
+      <w:r>
+        <w:t xml:space="preserve"> en su generación, se mantendrá con vida en la siguiente.</w:t>
+      </w:r>
+    </w:p>
+    <w:p>
+      <w:pPr>
+        <w:spacing w:line="360" w:lineRule="auto"/>
+        <w:ind w:left="708"/>
+        <w:jc w:val="both"/>
+      </w:pPr>
+      <w:r>
+        <w:rPr>
+          <w:b/>
+          <w:bCs/>
+        </w:rPr>
+        <w:t xml:space="preserve">3. Regla de Soledad: </w:t>
+      </w:r>
+      <w:r>
+        <w:t>Si una célula viva tiene 1 o ninguna vecina en su generación, desaparecerá en la siguiente</w:t>
+      </w:r>
+    </w:p>
+    <w:p>
+      <w:pPr>
+        <w:spacing w:line="360" w:lineRule="auto"/>
+        <w:ind w:left="708"/>
+        <w:jc w:val="both"/>
+      </w:pPr>
+      <w:r>
+        <w:rPr>
+          <w:b/>
+          <w:bCs/>
+        </w:rPr>
+        <w:t>4.</w:t>
+      </w:r>
+      <w:r>
+        <w:t xml:space="preserve"> </w:t>
+      </w:r>
+      <w:r>
+        <w:rPr>
+          <w:b/>
+          <w:bCs/>
+        </w:rPr>
+        <w:t xml:space="preserve">Regla de Superpoblación: </w:t>
+      </w:r>
+      <w:r>
+        <w:t>Si una célula viva tiene 4 o más vecinas en su generación, morirá en la siguiente.</w:t>
+      </w:r>
+    </w:p>
+    <w:p>
+      <w:pPr>
+        <w:spacing w:line="360" w:lineRule="auto"/>
+        <w:jc w:val="both"/>
+      </w:pPr>
+      <w:r>
+        <w:t>Una vez esté creado el tablero solo tiene que cerrar la ventana emergente y se aplicarán todas las reglas automáticamente, mostrándosele otra ventana emergente con el tablero de la nueva generación.</w:t>
+      </w:r>
     </w:p>
     <w:sectPr>
-      <w:headerReference w:type="even" r:id="rId9"/>
-      <w:headerReference w:type="default" r:id="rId10"/>
-      <w:footerReference w:type="even" r:id="rId11"/>
-      <w:footerReference w:type="default" r:id="rId12"/>
+      <w:headerReference w:type="even" r:id="rId12"/>
+      <w:headerReference w:type="default" r:id="rId13"/>
+      <w:footerReference w:type="even" r:id="rId14"/>
+      <w:footerReference w:type="default" r:id="rId15"/>
       <w:pgSz w:w="11906" w:h="16838"/>
       <w:pgMar w:top="1417" w:right="1701" w:bottom="1417" w:left="1701" w:header="708" w:footer="708" w:gutter="0"/>
       <w:cols w:space="708"/>
@@ -1668,6 +2258,7 @@
         <w:docPartUnique/>
       </w:docPartObj>
     </w:sdtPr>
+    <w:sdtEndPr/>
     <w:sdtContent>
       <w:p>
         <w:pPr>
@@ -1710,6 +2301,7 @@
         <w:docPartUnique/>
       </w:docPartObj>
     </w:sdtPr>
+    <w:sdtEndPr/>
     <w:sdtContent>
       <w:p>
         <w:pPr>
@@ -2856,7 +3448,6 @@
     <w:link w:val="Ttulo2Car"/>
     <w:autoRedefine/>
     <w:uiPriority w:val="9"/>
-    <w:semiHidden/>
     <w:unhideWhenUsed/>
     <w:qFormat/>
     <w:rsid w:val="005F01F6"/>
@@ -2927,7 +3518,6 @@
     <w:basedOn w:val="Fuentedeprrafopredeter"/>
     <w:link w:val="Ttulo2"/>
     <w:uiPriority w:val="9"/>
-    <w:semiHidden/>
     <w:rsid w:val="005F01F6"/>
     <w:rPr>
       <w:rFonts w:ascii="Times New Roman" w:eastAsiaTheme="majorEastAsia" w:hAnsi="Times New Roman" w:cstheme="majorBidi"/>
@@ -3005,10 +3595,18 @@
     <w:autoRedefine/>
     <w:uiPriority w:val="39"/>
     <w:unhideWhenUsed/>
-    <w:rsid w:val="001E2A2B"/>
+    <w:rsid w:val="006B79CD"/>
     <w:pPr>
+      <w:tabs>
+        <w:tab w:val="right" w:leader="dot" w:pos="8494"/>
+      </w:tabs>
       <w:spacing w:after="100"/>
     </w:pPr>
+    <w:rPr>
+      <w:b/>
+      <w:bCs/>
+      <w:noProof/>
+    </w:rPr>
   </w:style>
   <w:style w:type="character" w:styleId="Hipervnculo">
     <w:name w:val="Hyperlink"/>

--- a/Entrga1equipo17.docx
+++ b/Entrga1equipo17.docx
@@ -2101,9 +2101,17 @@
           <w:noProof/>
         </w:rPr>
         <w:drawing>
-          <wp:inline distT="0" distB="0" distL="0" distR="0" wp14:anchorId="34FDF223" wp14:editId="0D3EE87B">
-            <wp:extent cx="3972479" cy="771633"/>
-            <wp:effectExtent l="0" t="0" r="0" b="9525"/>
+          <wp:anchor distT="0" distB="0" distL="114300" distR="114300" simplePos="0" relativeHeight="251663360" behindDoc="0" locked="0" layoutInCell="1" allowOverlap="1" wp14:anchorId="34FDF223" wp14:editId="0D8E1EF7">
+            <wp:simplePos x="0" y="0"/>
+            <wp:positionH relativeFrom="column">
+              <wp:posOffset>717550</wp:posOffset>
+            </wp:positionH>
+            <wp:positionV relativeFrom="paragraph">
+              <wp:posOffset>-4445</wp:posOffset>
+            </wp:positionV>
+            <wp:extent cx="3971925" cy="771525"/>
+            <wp:effectExtent l="0" t="0" r="9525" b="9525"/>
+            <wp:wrapTopAndBottom/>
             <wp:docPr id="14" name="Imagen 14"/>
             <wp:cNvGraphicFramePr>
               <a:graphicFrameLocks xmlns:a="http://schemas.openxmlformats.org/drawingml/2006/main" noChangeAspect="1"/>
@@ -2116,7 +2124,13 @@
                     <pic:cNvPicPr/>
                   </pic:nvPicPr>
                   <pic:blipFill>
-                    <a:blip r:embed="rId10"/>
+                    <a:blip r:embed="rId10">
+                      <a:extLst>
+                        <a:ext uri="{28A0092B-C50C-407E-A947-70E740481C1C}">
+                          <a14:useLocalDpi xmlns:a14="http://schemas.microsoft.com/office/drawing/2010/main" val="0"/>
+                        </a:ext>
+                      </a:extLst>
+                    </a:blip>
                     <a:stretch>
                       <a:fillRect/>
                     </a:stretch>
@@ -2124,7 +2138,7 @@
                   <pic:spPr>
                     <a:xfrm>
                       <a:off x="0" y="0"/>
-                      <a:ext cx="3972479" cy="771633"/>
+                      <a:ext cx="3971925" cy="771525"/>
                     </a:xfrm>
                     <a:prstGeom prst="rect">
                       <a:avLst/>
@@ -2133,7 +2147,13 @@
                 </pic:pic>
               </a:graphicData>
             </a:graphic>
-          </wp:inline>
+            <wp14:sizeRelH relativeFrom="page">
+              <wp14:pctWidth>0</wp14:pctWidth>
+            </wp14:sizeRelH>
+            <wp14:sizeRelV relativeFrom="page">
+              <wp14:pctHeight>0</wp14:pctHeight>
+            </wp14:sizeRelV>
+          </wp:anchor>
         </w:drawing>
       </w:r>
     </w:p>
@@ -2152,49 +2172,21 @@
         <w:jc w:val="both"/>
       </w:pPr>
       <w:r>
-        <w:t>En caso de que seleccione la opción automática sólo deberá especificar el número de células vivas que desea en su tablero</w:t>
-      </w:r>
-      <w:r>
-        <w:t>.</w:t>
-      </w:r>
-      <w:r>
-        <w:t xml:space="preserve"> </w:t>
-      </w:r>
-      <w:r>
-        <w:t>S</w:t>
-      </w:r>
-      <w:r>
-        <w:t>in embargo</w:t>
-      </w:r>
-      <w:r>
-        <w:t>,</w:t>
-      </w:r>
-      <w:r>
-        <w:t xml:space="preserve"> si selecciona la opción de hacerlo manualmente</w:t>
-      </w:r>
-      <w:r>
-        <w:t>,</w:t>
-      </w:r>
-      <w:r>
-        <w:t xml:space="preserve"> </w:t>
-      </w:r>
-      <w:r>
-        <w:t xml:space="preserve">le llevará a otra decisión, pero esta vez entre 3 opciones: </w:t>
-      </w:r>
-    </w:p>
-    <w:p>
-      <w:pPr>
-        <w:spacing w:line="360" w:lineRule="auto"/>
-        <w:jc w:val="center"/>
-      </w:pPr>
-      <w:r>
         <w:rPr>
           <w:noProof/>
         </w:rPr>
         <w:drawing>
-          <wp:inline distT="0" distB="0" distL="0" distR="0" wp14:anchorId="576B22F1" wp14:editId="4428518A">
-            <wp:extent cx="2219635" cy="838317"/>
-            <wp:effectExtent l="0" t="0" r="9525" b="0"/>
+          <wp:anchor distT="0" distB="0" distL="114300" distR="114300" simplePos="0" relativeHeight="251662336" behindDoc="0" locked="0" layoutInCell="1" allowOverlap="1" wp14:anchorId="576B22F1" wp14:editId="50AA20A8">
+            <wp:simplePos x="0" y="0"/>
+            <wp:positionH relativeFrom="column">
+              <wp:posOffset>1221105</wp:posOffset>
+            </wp:positionH>
+            <wp:positionV relativeFrom="paragraph">
+              <wp:posOffset>548005</wp:posOffset>
+            </wp:positionV>
+            <wp:extent cx="2502535" cy="944880"/>
+            <wp:effectExtent l="0" t="0" r="0" b="7620"/>
+            <wp:wrapTopAndBottom/>
             <wp:docPr id="15" name="Imagen 15"/>
             <wp:cNvGraphicFramePr>
               <a:graphicFrameLocks xmlns:a="http://schemas.openxmlformats.org/drawingml/2006/main" noChangeAspect="1"/>
@@ -2207,7 +2199,13 @@
                     <pic:cNvPicPr/>
                   </pic:nvPicPr>
                   <pic:blipFill>
-                    <a:blip r:embed="rId11"/>
+                    <a:blip r:embed="rId11">
+                      <a:extLst>
+                        <a:ext uri="{28A0092B-C50C-407E-A947-70E740481C1C}">
+                          <a14:useLocalDpi xmlns:a14="http://schemas.microsoft.com/office/drawing/2010/main" val="0"/>
+                        </a:ext>
+                      </a:extLst>
+                    </a:blip>
                     <a:stretch>
                       <a:fillRect/>
                     </a:stretch>
@@ -2215,7 +2213,7 @@
                   <pic:spPr>
                     <a:xfrm>
                       <a:off x="0" y="0"/>
-                      <a:ext cx="2219635" cy="838317"/>
+                      <a:ext cx="2502535" cy="944880"/>
                     </a:xfrm>
                     <a:prstGeom prst="rect">
                       <a:avLst/>
@@ -2224,9 +2222,36 @@
                 </pic:pic>
               </a:graphicData>
             </a:graphic>
-          </wp:inline>
+            <wp14:sizeRelH relativeFrom="page">
+              <wp14:pctWidth>0</wp14:pctWidth>
+            </wp14:sizeRelH>
+            <wp14:sizeRelV relativeFrom="page">
+              <wp14:pctHeight>0</wp14:pctHeight>
+            </wp14:sizeRelV>
+          </wp:anchor>
         </w:drawing>
       </w:r>
+      <w:r>
+        <w:t xml:space="preserve">Si </w:t>
+      </w:r>
+      <w:r>
+        <w:t>selecciona la opción de hacerlo manualmente</w:t>
+      </w:r>
+      <w:r>
+        <w:t>,</w:t>
+      </w:r>
+      <w:r>
+        <w:t xml:space="preserve"> </w:t>
+      </w:r>
+      <w:r>
+        <w:t xml:space="preserve">le llevará a otra decisión, pero esta vez entre 3 opciones: </w:t>
+      </w:r>
+    </w:p>
+    <w:p>
+      <w:pPr>
+        <w:spacing w:line="360" w:lineRule="auto"/>
+        <w:jc w:val="center"/>
+      </w:pPr>
     </w:p>
     <w:p>
       <w:pPr>
@@ -2301,9 +2326,17 @@
           <w:noProof/>
         </w:rPr>
         <w:drawing>
-          <wp:inline distT="0" distB="0" distL="0" distR="0" wp14:anchorId="1502EA36" wp14:editId="2BDFDD0E">
+          <wp:anchor distT="0" distB="0" distL="114300" distR="114300" simplePos="0" relativeHeight="251664384" behindDoc="0" locked="0" layoutInCell="1" allowOverlap="1" wp14:anchorId="1502EA36" wp14:editId="4F60D253">
+            <wp:simplePos x="0" y="0"/>
+            <wp:positionH relativeFrom="column">
+              <wp:posOffset>-1348</wp:posOffset>
+            </wp:positionH>
+            <wp:positionV relativeFrom="paragraph">
+              <wp:posOffset>-3881</wp:posOffset>
+            </wp:positionV>
             <wp:extent cx="5210902" cy="419158"/>
             <wp:effectExtent l="0" t="0" r="8890" b="0"/>
+            <wp:wrapTopAndBottom/>
             <wp:docPr id="16" name="Imagen 16"/>
             <wp:cNvGraphicFramePr>
               <a:graphicFrameLocks xmlns:a="http://schemas.openxmlformats.org/drawingml/2006/main" noChangeAspect="1"/>
@@ -2316,7 +2349,13 @@
                     <pic:cNvPicPr/>
                   </pic:nvPicPr>
                   <pic:blipFill>
-                    <a:blip r:embed="rId12"/>
+                    <a:blip r:embed="rId12">
+                      <a:extLst>
+                        <a:ext uri="{28A0092B-C50C-407E-A947-70E740481C1C}">
+                          <a14:useLocalDpi xmlns:a14="http://schemas.microsoft.com/office/drawing/2010/main" val="0"/>
+                        </a:ext>
+                      </a:extLst>
+                    </a:blip>
                     <a:stretch>
                       <a:fillRect/>
                     </a:stretch>
@@ -2333,7 +2372,13 @@
                 </pic:pic>
               </a:graphicData>
             </a:graphic>
-          </wp:inline>
+            <wp14:sizeRelH relativeFrom="page">
+              <wp14:pctWidth>0</wp14:pctWidth>
+            </wp14:sizeRelH>
+            <wp14:sizeRelV relativeFrom="page">
+              <wp14:pctHeight>0</wp14:pctHeight>
+            </wp14:sizeRelV>
+          </wp:anchor>
         </w:drawing>
       </w:r>
     </w:p>
@@ -2342,12 +2387,6 @@
         <w:spacing w:line="360" w:lineRule="auto"/>
         <w:jc w:val="both"/>
       </w:pPr>
-    </w:p>
-    <w:p>
-      <w:pPr>
-        <w:spacing w:line="360" w:lineRule="auto"/>
-        <w:jc w:val="both"/>
-      </w:pPr>
       <w:r>
         <w:t>En el caso que quiera añadir una célula que ya está viva, el programa la dejará viva, pero dará un aviso al usuario. Y en el caso que quiera eliminar una célula que ya está muerta también le avisará:</w:t>
       </w:r>
@@ -2362,9 +2401,17 @@
           <w:noProof/>
         </w:rPr>
         <w:drawing>
-          <wp:inline distT="0" distB="0" distL="0" distR="0" wp14:anchorId="2DAAEB4E" wp14:editId="5A26001D">
+          <wp:anchor distT="0" distB="0" distL="114300" distR="114300" simplePos="0" relativeHeight="251665408" behindDoc="0" locked="0" layoutInCell="1" allowOverlap="1" wp14:anchorId="2DAAEB4E" wp14:editId="69395DCE">
+            <wp:simplePos x="0" y="0"/>
+            <wp:positionH relativeFrom="column">
+              <wp:posOffset>-1348</wp:posOffset>
+            </wp:positionH>
+            <wp:positionV relativeFrom="paragraph">
+              <wp:posOffset>913</wp:posOffset>
+            </wp:positionV>
             <wp:extent cx="5400040" cy="593090"/>
             <wp:effectExtent l="0" t="0" r="0" b="0"/>
+            <wp:wrapTopAndBottom/>
             <wp:docPr id="17" name="Imagen 17"/>
             <wp:cNvGraphicFramePr>
               <a:graphicFrameLocks xmlns:a="http://schemas.openxmlformats.org/drawingml/2006/main" noChangeAspect="1"/>
@@ -2377,7 +2424,13 @@
                     <pic:cNvPicPr/>
                   </pic:nvPicPr>
                   <pic:blipFill>
-                    <a:blip r:embed="rId13"/>
+                    <a:blip r:embed="rId13">
+                      <a:extLst>
+                        <a:ext uri="{28A0092B-C50C-407E-A947-70E740481C1C}">
+                          <a14:useLocalDpi xmlns:a14="http://schemas.microsoft.com/office/drawing/2010/main" val="0"/>
+                        </a:ext>
+                      </a:extLst>
+                    </a:blip>
                     <a:stretch>
                       <a:fillRect/>
                     </a:stretch>
@@ -2394,7 +2447,13 @@
                 </pic:pic>
               </a:graphicData>
             </a:graphic>
-          </wp:inline>
+            <wp14:sizeRelH relativeFrom="page">
+              <wp14:pctWidth>0</wp14:pctWidth>
+            </wp14:sizeRelH>
+            <wp14:sizeRelV relativeFrom="page">
+              <wp14:pctHeight>0</wp14:pctHeight>
+            </wp14:sizeRelV>
+          </wp:anchor>
         </w:drawing>
       </w:r>
     </w:p>
@@ -2408,9 +2467,17 @@
           <w:noProof/>
         </w:rPr>
         <w:drawing>
-          <wp:inline distT="0" distB="0" distL="0" distR="0" wp14:anchorId="2166EDC8" wp14:editId="62D8CA9C">
+          <wp:anchor distT="0" distB="0" distL="114300" distR="114300" simplePos="0" relativeHeight="251666432" behindDoc="0" locked="0" layoutInCell="1" allowOverlap="1" wp14:anchorId="2166EDC8" wp14:editId="2F0374CE">
+            <wp:simplePos x="0" y="0"/>
+            <wp:positionH relativeFrom="column">
+              <wp:posOffset>-1348</wp:posOffset>
+            </wp:positionH>
+            <wp:positionV relativeFrom="paragraph">
+              <wp:posOffset>-763</wp:posOffset>
+            </wp:positionV>
             <wp:extent cx="5400040" cy="662305"/>
             <wp:effectExtent l="0" t="0" r="0" b="4445"/>
+            <wp:wrapTopAndBottom/>
             <wp:docPr id="18" name="Imagen 18"/>
             <wp:cNvGraphicFramePr>
               <a:graphicFrameLocks xmlns:a="http://schemas.openxmlformats.org/drawingml/2006/main" noChangeAspect="1"/>
@@ -2423,7 +2490,13 @@
                     <pic:cNvPicPr/>
                   </pic:nvPicPr>
                   <pic:blipFill>
-                    <a:blip r:embed="rId14"/>
+                    <a:blip r:embed="rId14">
+                      <a:extLst>
+                        <a:ext uri="{28A0092B-C50C-407E-A947-70E740481C1C}">
+                          <a14:useLocalDpi xmlns:a14="http://schemas.microsoft.com/office/drawing/2010/main" val="0"/>
+                        </a:ext>
+                      </a:extLst>
+                    </a:blip>
                     <a:stretch>
                       <a:fillRect/>
                     </a:stretch>
@@ -2440,15 +2513,15 @@
                 </pic:pic>
               </a:graphicData>
             </a:graphic>
-          </wp:inline>
+            <wp14:sizeRelH relativeFrom="page">
+              <wp14:pctWidth>0</wp14:pctWidth>
+            </wp14:sizeRelH>
+            <wp14:sizeRelV relativeFrom="page">
+              <wp14:pctHeight>0</wp14:pctHeight>
+            </wp14:sizeRelV>
+          </wp:anchor>
         </w:drawing>
       </w:r>
-    </w:p>
-    <w:p>
-      <w:pPr>
-        <w:spacing w:line="360" w:lineRule="auto"/>
-        <w:jc w:val="both"/>
-      </w:pPr>
     </w:p>
     <w:p>
       <w:pPr>
@@ -2563,15 +2636,13 @@
         <w:jc w:val="both"/>
       </w:pPr>
       <w:r>
-        <w:t xml:space="preserve">Si en este punto introduce un valor </w:t>
-      </w:r>
-      <w:proofErr w:type="spellStart"/>
-      <w:r>
-        <w:t>inváido</w:t>
-      </w:r>
-      <w:proofErr w:type="spellEnd"/>
-      <w:r>
-        <w:t xml:space="preserve"> (algo que no sea un número) le avisará del error y le volverá a pedir que introduzca el número de células vivas</w:t>
+        <w:t>Si en este punto introduce un valor invá</w:t>
+      </w:r>
+      <w:r>
+        <w:t>l</w:t>
+      </w:r>
+      <w:r>
+        <w:t>ido (algo que no sea un número) le avisará del error y le volverá a pedir que introduzca el número de células vivas</w:t>
       </w:r>
     </w:p>
     <w:p>
@@ -2630,80 +2701,477 @@
       <w:pPr>
         <w:spacing w:line="360" w:lineRule="auto"/>
         <w:jc w:val="both"/>
-        <w:rPr>
-          <w:b/>
-          <w:bCs/>
-        </w:rPr>
-      </w:pPr>
-      <w:r>
-        <w:t xml:space="preserve">Si usa la tercera opción para introducir las células vivas, la opción gráfica, se le abrirá la función </w:t>
+      </w:pPr>
+    </w:p>
+    <w:p>
+      <w:pPr>
+        <w:spacing w:line="360" w:lineRule="auto"/>
+        <w:jc w:val="both"/>
+      </w:pPr>
+    </w:p>
+    <w:p>
+      <w:pPr>
+        <w:spacing w:line="360" w:lineRule="auto"/>
+        <w:jc w:val="both"/>
+      </w:pPr>
+    </w:p>
+    <w:p>
+      <w:pPr>
+        <w:spacing w:line="360" w:lineRule="auto"/>
+        <w:jc w:val="both"/>
+      </w:pPr>
+    </w:p>
+    <w:p>
+      <w:pPr>
+        <w:spacing w:line="360" w:lineRule="auto"/>
+        <w:jc w:val="both"/>
+      </w:pPr>
+    </w:p>
+    <w:p>
+      <w:pPr>
+        <w:spacing w:line="360" w:lineRule="auto"/>
+        <w:jc w:val="both"/>
+      </w:pPr>
+      <w:r>
+        <w:rPr>
+          <w:noProof/>
+        </w:rPr>
+        <w:lastRenderedPageBreak/>
+        <w:drawing>
+          <wp:anchor distT="0" distB="0" distL="114300" distR="114300" simplePos="0" relativeHeight="251667456" behindDoc="0" locked="0" layoutInCell="1" allowOverlap="1" wp14:anchorId="542D8313" wp14:editId="53AEDD46">
+            <wp:simplePos x="0" y="0"/>
+            <wp:positionH relativeFrom="column">
+              <wp:posOffset>820084</wp:posOffset>
+            </wp:positionH>
+            <wp:positionV relativeFrom="paragraph">
+              <wp:posOffset>815761</wp:posOffset>
+            </wp:positionV>
+            <wp:extent cx="3385185" cy="2567940"/>
+            <wp:effectExtent l="0" t="0" r="5715" b="3810"/>
+            <wp:wrapTopAndBottom/>
+            <wp:docPr id="7" name="Imagen 7"/>
+            <wp:cNvGraphicFramePr>
+              <a:graphicFrameLocks xmlns:a="http://schemas.openxmlformats.org/drawingml/2006/main" noChangeAspect="1"/>
+            </wp:cNvGraphicFramePr>
+            <a:graphic xmlns:a="http://schemas.openxmlformats.org/drawingml/2006/main">
+              <a:graphicData uri="http://schemas.openxmlformats.org/drawingml/2006/picture">
+                <pic:pic xmlns:pic="http://schemas.openxmlformats.org/drawingml/2006/picture">
+                  <pic:nvPicPr>
+                    <pic:cNvPr id="1" name=""/>
+                    <pic:cNvPicPr/>
+                  </pic:nvPicPr>
+                  <pic:blipFill rotWithShape="1">
+                    <a:blip r:embed="rId17">
+                      <a:extLst>
+                        <a:ext uri="{28A0092B-C50C-407E-A947-70E740481C1C}">
+                          <a14:useLocalDpi xmlns:a14="http://schemas.microsoft.com/office/drawing/2010/main" val="0"/>
+                        </a:ext>
+                      </a:extLst>
+                    </a:blip>
+                    <a:srcRect l="61264" t="20292" r="22749" b="36583"/>
+                    <a:stretch/>
+                  </pic:blipFill>
+                  <pic:spPr bwMode="auto">
+                    <a:xfrm>
+                      <a:off x="0" y="0"/>
+                      <a:ext cx="3385185" cy="2567940"/>
+                    </a:xfrm>
+                    <a:prstGeom prst="rect">
+                      <a:avLst/>
+                    </a:prstGeom>
+                    <a:ln>
+                      <a:noFill/>
+                    </a:ln>
+                    <a:extLst>
+                      <a:ext uri="{53640926-AAD7-44D8-BBD7-CCE9431645EC}">
+                        <a14:shadowObscured xmlns:a14="http://schemas.microsoft.com/office/drawing/2010/main"/>
+                      </a:ext>
+                    </a:extLst>
+                  </pic:spPr>
+                </pic:pic>
+              </a:graphicData>
+            </a:graphic>
+            <wp14:sizeRelH relativeFrom="page">
+              <wp14:pctWidth>0</wp14:pctWidth>
+            </wp14:sizeRelH>
+            <wp14:sizeRelV relativeFrom="page">
+              <wp14:pctHeight>0</wp14:pctHeight>
+            </wp14:sizeRelV>
+          </wp:anchor>
+        </w:drawing>
+      </w:r>
+      <w:r>
+        <w:t xml:space="preserve">Si usa la tercera opción para introducir las células vivas, la opción gráfica, se le abrirá </w:t>
+      </w:r>
+      <w:r>
+        <w:t xml:space="preserve">una tabla mediante la </w:t>
+      </w:r>
+      <w:r>
+        <w:t xml:space="preserve">función </w:t>
       </w:r>
       <w:proofErr w:type="spellStart"/>
-      <w:r>
+      <w:proofErr w:type="gramStart"/>
+      <w:r>
+        <w:rPr>
+          <w:i/>
+          <w:iCs/>
+        </w:rPr>
         <w:t>edit</w:t>
       </w:r>
       <w:proofErr w:type="spellEnd"/>
       <w:r>
+        <w:rPr>
+          <w:i/>
+          <w:iCs/>
+        </w:rPr>
+        <w:t>(</w:t>
+      </w:r>
+      <w:proofErr w:type="gramEnd"/>
+      <w:r>
+        <w:rPr>
+          <w:i/>
+          <w:iCs/>
+        </w:rPr>
+        <w:t>)</w:t>
+      </w:r>
+      <w:r>
         <w:t xml:space="preserve"> de R para que introduzca manualmente el carácter “X” en las casillas en las que quiera que haya una célula viva</w:t>
       </w:r>
       <w:r>
-        <w:t>. Si introduce un carácter distinto de “X” o introduce alguna célula fuera de la dimensión especificada el programa le borrará las entradas automáticamente y le mostrará por pantalla el tablero corregido.</w:t>
-      </w:r>
-    </w:p>
-    <w:p>
-      <w:pPr>
-        <w:spacing w:line="360" w:lineRule="auto"/>
-        <w:jc w:val="both"/>
-      </w:pPr>
-    </w:p>
-    <w:p>
-      <w:pPr>
-        <w:spacing w:line="360" w:lineRule="auto"/>
-        <w:jc w:val="both"/>
-      </w:pPr>
-      <w:r>
+        <w:t xml:space="preserve">. </w:t>
+      </w:r>
+    </w:p>
+    <w:p>
+      <w:pPr>
+        <w:spacing w:line="360" w:lineRule="auto"/>
+        <w:jc w:val="both"/>
+      </w:pPr>
+    </w:p>
+    <w:p>
+      <w:pPr>
+        <w:spacing w:line="360" w:lineRule="auto"/>
+        <w:jc w:val="both"/>
+      </w:pPr>
+      <w:r>
+        <w:rPr>
+          <w:noProof/>
+        </w:rPr>
+        <w:drawing>
+          <wp:anchor distT="0" distB="0" distL="114300" distR="114300" simplePos="0" relativeHeight="251668480" behindDoc="0" locked="0" layoutInCell="1" allowOverlap="1" wp14:anchorId="386F9A46" wp14:editId="4AA730E2">
+            <wp:simplePos x="0" y="0"/>
+            <wp:positionH relativeFrom="column">
+              <wp:posOffset>789305</wp:posOffset>
+            </wp:positionH>
+            <wp:positionV relativeFrom="paragraph">
+              <wp:posOffset>939165</wp:posOffset>
+            </wp:positionV>
+            <wp:extent cx="3482340" cy="2631440"/>
+            <wp:effectExtent l="0" t="0" r="3810" b="0"/>
+            <wp:wrapTopAndBottom/>
+            <wp:docPr id="8" name="Imagen 8"/>
+            <wp:cNvGraphicFramePr>
+              <a:graphicFrameLocks xmlns:a="http://schemas.openxmlformats.org/drawingml/2006/main" noChangeAspect="1"/>
+            </wp:cNvGraphicFramePr>
+            <a:graphic xmlns:a="http://schemas.openxmlformats.org/drawingml/2006/main">
+              <a:graphicData uri="http://schemas.openxmlformats.org/drawingml/2006/picture">
+                <pic:pic xmlns:pic="http://schemas.openxmlformats.org/drawingml/2006/picture">
+                  <pic:nvPicPr>
+                    <pic:cNvPr id="1" name=""/>
+                    <pic:cNvPicPr/>
+                  </pic:nvPicPr>
+                  <pic:blipFill rotWithShape="1">
+                    <a:blip r:embed="rId18">
+                      <a:extLst>
+                        <a:ext uri="{28A0092B-C50C-407E-A947-70E740481C1C}">
+                          <a14:useLocalDpi xmlns:a14="http://schemas.microsoft.com/office/drawing/2010/main" val="0"/>
+                        </a:ext>
+                      </a:extLst>
+                    </a:blip>
+                    <a:srcRect l="62786" t="25375" r="21224" b="31661"/>
+                    <a:stretch/>
+                  </pic:blipFill>
+                  <pic:spPr bwMode="auto">
+                    <a:xfrm>
+                      <a:off x="0" y="0"/>
+                      <a:ext cx="3482340" cy="2631440"/>
+                    </a:xfrm>
+                    <a:prstGeom prst="rect">
+                      <a:avLst/>
+                    </a:prstGeom>
+                    <a:ln>
+                      <a:noFill/>
+                    </a:ln>
+                    <a:extLst>
+                      <a:ext uri="{53640926-AAD7-44D8-BBD7-CCE9431645EC}">
+                        <a14:shadowObscured xmlns:a14="http://schemas.microsoft.com/office/drawing/2010/main"/>
+                      </a:ext>
+                    </a:extLst>
+                  </pic:spPr>
+                </pic:pic>
+              </a:graphicData>
+            </a:graphic>
+            <wp14:sizeRelH relativeFrom="page">
+              <wp14:pctWidth>0</wp14:pctWidth>
+            </wp14:sizeRelH>
+            <wp14:sizeRelV relativeFrom="page">
+              <wp14:pctHeight>0</wp14:pctHeight>
+            </wp14:sizeRelV>
+          </wp:anchor>
+        </w:drawing>
+      </w:r>
+      <w:r>
+        <w:t>Si introduce un carácter distinto de “X” o introduce alguna célula fuera de la dimensión</w:t>
+      </w:r>
+      <w:proofErr w:type="gramStart"/>
+      <w:r>
+        <w:t>, ,</w:t>
+      </w:r>
+      <w:proofErr w:type="gramEnd"/>
+      <w:r>
+        <w:t xml:space="preserve"> como en la imagen siguiente: (A no es un valor válido y además en la fila 12 hay valores, cuando hemos definido un tablero de 10 x 10)</w:t>
+      </w:r>
+    </w:p>
+    <w:p>
+      <w:pPr>
+        <w:spacing w:line="360" w:lineRule="auto"/>
+        <w:jc w:val="both"/>
+      </w:pPr>
+    </w:p>
+    <w:p>
+      <w:pPr>
+        <w:spacing w:line="360" w:lineRule="auto"/>
+        <w:jc w:val="both"/>
+      </w:pPr>
+    </w:p>
+    <w:p>
+      <w:pPr>
+        <w:spacing w:line="360" w:lineRule="auto"/>
+        <w:jc w:val="both"/>
+      </w:pPr>
+    </w:p>
+    <w:p>
+      <w:pPr>
+        <w:spacing w:line="360" w:lineRule="auto"/>
+        <w:jc w:val="both"/>
+      </w:pPr>
+    </w:p>
+    <w:p>
+      <w:pPr>
+        <w:spacing w:line="360" w:lineRule="auto"/>
+        <w:jc w:val="both"/>
+      </w:pPr>
+      <w:r>
+        <w:rPr>
+          <w:noProof/>
+        </w:rPr>
         <w:lastRenderedPageBreak/>
-        <w:t xml:space="preserve">Al terminar de confeccionar la primera generación el programa te preguntará si quieres usar la variante en la que existen casillas inhabitables, es decir, que no pueden tener células </w:t>
+        <w:drawing>
+          <wp:anchor distT="0" distB="0" distL="114300" distR="114300" simplePos="0" relativeHeight="251670528" behindDoc="0" locked="0" layoutInCell="1" allowOverlap="1" wp14:anchorId="18ECC0CA" wp14:editId="1F89E125">
+            <wp:simplePos x="0" y="0"/>
+            <wp:positionH relativeFrom="column">
+              <wp:posOffset>-31714</wp:posOffset>
+            </wp:positionH>
+            <wp:positionV relativeFrom="paragraph">
+              <wp:posOffset>507415</wp:posOffset>
+            </wp:positionV>
+            <wp:extent cx="5368963" cy="318499"/>
+            <wp:effectExtent l="0" t="0" r="3175" b="5715"/>
+            <wp:wrapTopAndBottom/>
+            <wp:docPr id="10" name="Imagen 10"/>
+            <wp:cNvGraphicFramePr>
+              <a:graphicFrameLocks xmlns:a="http://schemas.openxmlformats.org/drawingml/2006/main" noChangeAspect="1"/>
+            </wp:cNvGraphicFramePr>
+            <a:graphic xmlns:a="http://schemas.openxmlformats.org/drawingml/2006/main">
+              <a:graphicData uri="http://schemas.openxmlformats.org/drawingml/2006/picture">
+                <pic:pic xmlns:pic="http://schemas.openxmlformats.org/drawingml/2006/picture">
+                  <pic:nvPicPr>
+                    <pic:cNvPr id="1" name=""/>
+                    <pic:cNvPicPr/>
+                  </pic:nvPicPr>
+                  <pic:blipFill rotWithShape="1">
+                    <a:blip r:embed="rId19">
+                      <a:extLst>
+                        <a:ext uri="{28A0092B-C50C-407E-A947-70E740481C1C}">
+                          <a14:useLocalDpi xmlns:a14="http://schemas.microsoft.com/office/drawing/2010/main" val="0"/>
+                        </a:ext>
+                      </a:extLst>
+                    </a:blip>
+                    <a:srcRect l="50038" t="89380" r="35508" b="7571"/>
+                    <a:stretch/>
+                  </pic:blipFill>
+                  <pic:spPr bwMode="auto">
+                    <a:xfrm>
+                      <a:off x="0" y="0"/>
+                      <a:ext cx="5368963" cy="318499"/>
+                    </a:xfrm>
+                    <a:prstGeom prst="rect">
+                      <a:avLst/>
+                    </a:prstGeom>
+                    <a:ln>
+                      <a:noFill/>
+                    </a:ln>
+                    <a:extLst>
+                      <a:ext uri="{53640926-AAD7-44D8-BBD7-CCE9431645EC}">
+                        <a14:shadowObscured xmlns:a14="http://schemas.microsoft.com/office/drawing/2010/main"/>
+                      </a:ext>
+                    </a:extLst>
+                  </pic:spPr>
+                </pic:pic>
+              </a:graphicData>
+            </a:graphic>
+            <wp14:sizeRelH relativeFrom="page">
+              <wp14:pctWidth>0</wp14:pctWidth>
+            </wp14:sizeRelH>
+            <wp14:sizeRelV relativeFrom="page">
+              <wp14:pctHeight>0</wp14:pctHeight>
+            </wp14:sizeRelV>
+          </wp:anchor>
+        </w:drawing>
+      </w:r>
+      <w:r>
+        <w:t>E</w:t>
+      </w:r>
+      <w:r>
+        <w:t>l programa le avisará por consola y le pedirá que vuelva a introducir los datos, borrando las entradas incorrectas automáticamente y mostrando por pantalla</w:t>
+      </w:r>
+      <w:r>
+        <w:t xml:space="preserve"> </w:t>
+      </w:r>
+      <w:r>
+        <w:t>el tablero corregido</w:t>
+      </w:r>
+      <w:r>
+        <w:t>.</w:t>
+      </w:r>
+    </w:p>
+    <w:p>
+      <w:pPr>
+        <w:spacing w:line="360" w:lineRule="auto"/>
+        <w:jc w:val="both"/>
+        <w:rPr>
+          <w:b/>
+          <w:bCs/>
+        </w:rPr>
+      </w:pPr>
+      <w:r>
+        <w:rPr>
+          <w:noProof/>
+        </w:rPr>
+        <w:drawing>
+          <wp:anchor distT="0" distB="0" distL="114300" distR="114300" simplePos="0" relativeHeight="251669504" behindDoc="0" locked="0" layoutInCell="1" allowOverlap="1" wp14:anchorId="52606506" wp14:editId="75C3BC62">
+            <wp:simplePos x="0" y="0"/>
+            <wp:positionH relativeFrom="column">
+              <wp:posOffset>737870</wp:posOffset>
+            </wp:positionH>
+            <wp:positionV relativeFrom="paragraph">
+              <wp:posOffset>437272</wp:posOffset>
+            </wp:positionV>
+            <wp:extent cx="3562985" cy="2640330"/>
+            <wp:effectExtent l="0" t="0" r="0" b="7620"/>
+            <wp:wrapTopAndBottom/>
+            <wp:docPr id="9" name="Imagen 9"/>
+            <wp:cNvGraphicFramePr>
+              <a:graphicFrameLocks xmlns:a="http://schemas.openxmlformats.org/drawingml/2006/main" noChangeAspect="1"/>
+            </wp:cNvGraphicFramePr>
+            <a:graphic xmlns:a="http://schemas.openxmlformats.org/drawingml/2006/main">
+              <a:graphicData uri="http://schemas.openxmlformats.org/drawingml/2006/picture">
+                <pic:pic xmlns:pic="http://schemas.openxmlformats.org/drawingml/2006/picture">
+                  <pic:nvPicPr>
+                    <pic:cNvPr id="1" name=""/>
+                    <pic:cNvPicPr/>
+                  </pic:nvPicPr>
+                  <pic:blipFill rotWithShape="1">
+                    <a:blip r:embed="rId20">
+                      <a:extLst>
+                        <a:ext uri="{28A0092B-C50C-407E-A947-70E740481C1C}">
+                          <a14:useLocalDpi xmlns:a14="http://schemas.microsoft.com/office/drawing/2010/main" val="0"/>
+                        </a:ext>
+                      </a:extLst>
+                    </a:blip>
+                    <a:srcRect l="61189" t="20847" r="22818" b="37021"/>
+                    <a:stretch/>
+                  </pic:blipFill>
+                  <pic:spPr bwMode="auto">
+                    <a:xfrm>
+                      <a:off x="0" y="0"/>
+                      <a:ext cx="3562985" cy="2640330"/>
+                    </a:xfrm>
+                    <a:prstGeom prst="rect">
+                      <a:avLst/>
+                    </a:prstGeom>
+                    <a:ln>
+                      <a:noFill/>
+                    </a:ln>
+                    <a:extLst>
+                      <a:ext uri="{53640926-AAD7-44D8-BBD7-CCE9431645EC}">
+                        <a14:shadowObscured xmlns:a14="http://schemas.microsoft.com/office/drawing/2010/main"/>
+                      </a:ext>
+                    </a:extLst>
+                  </pic:spPr>
+                </pic:pic>
+              </a:graphicData>
+            </a:graphic>
+            <wp14:sizeRelH relativeFrom="page">
+              <wp14:pctWidth>0</wp14:pctWidth>
+            </wp14:sizeRelH>
+            <wp14:sizeRelV relativeFrom="page">
+              <wp14:pctHeight>0</wp14:pctHeight>
+            </wp14:sizeRelV>
+          </wp:anchor>
+        </w:drawing>
+      </w:r>
+    </w:p>
+    <w:p>
+      <w:pPr>
+        <w:spacing w:line="360" w:lineRule="auto"/>
+        <w:jc w:val="both"/>
+      </w:pPr>
+    </w:p>
+    <w:p>
+      <w:pPr>
+        <w:spacing w:line="360" w:lineRule="auto"/>
+        <w:jc w:val="both"/>
+      </w:pPr>
+      <w:r>
+        <w:t>Al terminar de confeccionar la primera generación el programa te preguntará si quieres usar la variante en la que existen casillas inhabitables</w:t>
+      </w:r>
+      <w:r>
+        <w:t xml:space="preserve">. </w:t>
+      </w:r>
+      <w:r>
+        <w:t xml:space="preserve">Para elegir se usa el mismo sistema que en todas las demás elecciones que hay que hacer a la hora de configurar el </w:t>
       </w:r>
       <w:proofErr w:type="gramStart"/>
       <w:r>
-        <w:t>vivas</w:t>
+        <w:t>juego</w:t>
       </w:r>
       <w:proofErr w:type="gramEnd"/>
       <w:r>
-        <w:t xml:space="preserve"> aunque las reglas digan que tiene que haber una ahí. Para elegir se usa el mismo sistema que en todas las demás elecciones que hay que hacer a la hora de configurar el </w:t>
+        <w:t xml:space="preserve"> pero esta vez con Sí o No.</w:t>
+      </w:r>
+    </w:p>
+    <w:p>
+      <w:pPr>
+        <w:spacing w:line="360" w:lineRule="auto"/>
+        <w:jc w:val="both"/>
+      </w:pPr>
+      <w:r>
+        <w:t xml:space="preserve">Si eliges jugar con las casillas inhabitables te abrirá la función </w:t>
+      </w:r>
+      <w:proofErr w:type="spellStart"/>
+      <w:r>
+        <w:t>edit</w:t>
+      </w:r>
+      <w:proofErr w:type="spellEnd"/>
+      <w:r>
+        <w:t xml:space="preserve"> como si quisieras introducir las células vivas </w:t>
       </w:r>
       <w:proofErr w:type="gramStart"/>
       <w:r>
-        <w:t>juego</w:t>
+        <w:t>gráficamente</w:t>
       </w:r>
       <w:proofErr w:type="gramEnd"/>
       <w:r>
-        <w:t xml:space="preserve"> pero esta vez con Sí o No.</w:t>
-      </w:r>
-    </w:p>
-    <w:p>
-      <w:pPr>
-        <w:spacing w:line="360" w:lineRule="auto"/>
-        <w:jc w:val="both"/>
-      </w:pPr>
-      <w:r>
-        <w:t xml:space="preserve">Si eliges jugar con las casillas inhabitables te abrirá la función </w:t>
-      </w:r>
-      <w:proofErr w:type="spellStart"/>
-      <w:r>
-        <w:t>edit</w:t>
-      </w:r>
-      <w:proofErr w:type="spellEnd"/>
-      <w:r>
-        <w:t xml:space="preserve"> como si quisieras introducir las células vivas </w:t>
-      </w:r>
-      <w:proofErr w:type="gramStart"/>
-      <w:r>
-        <w:t>gráficamente</w:t>
-      </w:r>
-      <w:proofErr w:type="gramEnd"/>
-      <w:r>
         <w:t xml:space="preserve"> pero esta vez debe introducir el carácter “I” para hacer la casilla inhabitable.</w:t>
       </w:r>
     </w:p>
@@ -2722,6 +3190,7 @@
         <w:rPr>
           <w:noProof/>
         </w:rPr>
+        <w:lastRenderedPageBreak/>
         <w:drawing>
           <wp:inline distT="0" distB="0" distL="0" distR="0" wp14:anchorId="7BC247A1" wp14:editId="7ECC65EB">
             <wp:extent cx="5400040" cy="4160520"/>
@@ -2738,7 +3207,7 @@
                     <pic:cNvPicPr/>
                   </pic:nvPicPr>
                   <pic:blipFill>
-                    <a:blip r:embed="rId17"/>
+                    <a:blip r:embed="rId21"/>
                     <a:stretch>
                       <a:fillRect/>
                     </a:stretch>
@@ -2808,14 +3277,133 @@
           <w:b/>
           <w:bCs/>
         </w:rPr>
+        <w:t>2.</w:t>
+      </w:r>
+      <w:r>
+        <w:rPr>
+          <w:b/>
+          <w:bCs/>
+        </w:rPr>
+        <w:t xml:space="preserve"> </w:t>
+      </w:r>
+      <w:r>
+        <w:rPr>
+          <w:b/>
+          <w:bCs/>
+        </w:rPr>
+        <w:t xml:space="preserve">Guía para las reglas del juego: </w:t>
+      </w:r>
+      <w:r>
+        <w:t>En este apartado desarrollaremos las reglas mencionadas al pri</w:t>
+      </w:r>
+      <w:r>
+        <w:t>n</w:t>
+      </w:r>
+      <w:r>
+        <w:t>cipio de este manual.</w:t>
+      </w:r>
+    </w:p>
+    <w:p>
+      <w:pPr>
+        <w:spacing w:line="360" w:lineRule="auto"/>
+        <w:ind w:left="708"/>
+        <w:jc w:val="both"/>
+      </w:pPr>
+      <w:r>
+        <w:rPr>
+          <w:b/>
+          <w:bCs/>
+        </w:rPr>
+        <w:t xml:space="preserve">1. Regla de </w:t>
+      </w:r>
+      <w:r>
+        <w:rPr>
+          <w:b/>
+          <w:bCs/>
+        </w:rPr>
+        <w:t>R</w:t>
+      </w:r>
+      <w:r>
+        <w:rPr>
+          <w:b/>
+          <w:bCs/>
+        </w:rPr>
+        <w:t xml:space="preserve">eproducción: </w:t>
+      </w:r>
+      <w:r>
+        <w:t>Si una célula muerta tiene exactamente 3 células vecinas</w:t>
+      </w:r>
+      <w:r>
+        <w:t xml:space="preserve"> en su generación</w:t>
+      </w:r>
+      <w:r>
+        <w:t xml:space="preserve"> (células vivas alrededor de la célula en cuestión), en la siguiente renacerá.</w:t>
+      </w:r>
+    </w:p>
+    <w:p>
+      <w:pPr>
+        <w:spacing w:line="360" w:lineRule="auto"/>
+        <w:ind w:left="708"/>
+        <w:jc w:val="both"/>
+      </w:pPr>
+      <w:r>
+        <w:rPr>
+          <w:b/>
+          <w:bCs/>
+        </w:rPr>
+        <w:t xml:space="preserve">2. Regla de Supervivencia: </w:t>
+      </w:r>
+      <w:r>
+        <w:t xml:space="preserve">Si una célula viva tiene 2 </w:t>
+      </w:r>
+      <w:r>
+        <w:t>o</w:t>
+      </w:r>
+      <w:r>
+        <w:t xml:space="preserve"> 3 células v</w:t>
+      </w:r>
+      <w:r>
+        <w:t>e</w:t>
+      </w:r>
+      <w:r>
+        <w:t>cinas</w:t>
+      </w:r>
+      <w:r>
+        <w:t xml:space="preserve"> en su generación, se mantendrá con vida en la siguiente.</w:t>
+      </w:r>
+    </w:p>
+    <w:p>
+      <w:pPr>
+        <w:spacing w:line="360" w:lineRule="auto"/>
+        <w:ind w:left="708"/>
+        <w:jc w:val="both"/>
+      </w:pPr>
+      <w:r>
+        <w:rPr>
+          <w:b/>
+          <w:bCs/>
+        </w:rPr>
+        <w:t xml:space="preserve">3. Regla de Soledad: </w:t>
+      </w:r>
+      <w:r>
+        <w:t>Si una célula viva tiene 1 o ninguna vecina en su generación, desaparecerá en la siguiente</w:t>
+      </w:r>
+    </w:p>
+    <w:p>
+      <w:pPr>
+        <w:spacing w:line="360" w:lineRule="auto"/>
+        <w:ind w:left="708"/>
+        <w:jc w:val="both"/>
+      </w:pPr>
+      <w:r>
+        <w:rPr>
+          <w:b/>
+          <w:bCs/>
+        </w:rPr>
         <w:lastRenderedPageBreak/>
-        <w:t>2.</w:t>
-      </w:r>
-      <w:r>
-        <w:rPr>
-          <w:b/>
-          <w:bCs/>
-        </w:rPr>
+        <w:t>4.</w:t>
+      </w:r>
+      <w:r>
         <w:t xml:space="preserve"> </w:t>
       </w:r>
       <w:r>
@@ -2823,125 +3411,6 @@
           <w:b/>
           <w:bCs/>
         </w:rPr>
-        <w:t xml:space="preserve">Guía para las reglas del juego: </w:t>
-      </w:r>
-      <w:r>
-        <w:t>En este apartado desarrollaremos las reglas mencionadas al pri</w:t>
-      </w:r>
-      <w:r>
-        <w:t>n</w:t>
-      </w:r>
-      <w:r>
-        <w:t>cipio de este manual.</w:t>
-      </w:r>
-    </w:p>
-    <w:p>
-      <w:pPr>
-        <w:spacing w:line="360" w:lineRule="auto"/>
-        <w:ind w:left="708"/>
-        <w:jc w:val="both"/>
-      </w:pPr>
-      <w:r>
-        <w:rPr>
-          <w:b/>
-          <w:bCs/>
-        </w:rPr>
-        <w:t xml:space="preserve">1. Regla de </w:t>
-      </w:r>
-      <w:r>
-        <w:rPr>
-          <w:b/>
-          <w:bCs/>
-        </w:rPr>
-        <w:t>R</w:t>
-      </w:r>
-      <w:r>
-        <w:rPr>
-          <w:b/>
-          <w:bCs/>
-        </w:rPr>
-        <w:t xml:space="preserve">eproducción: </w:t>
-      </w:r>
-      <w:r>
-        <w:t>Si una célula muerta tiene exactamente 3 células vecinas</w:t>
-      </w:r>
-      <w:r>
-        <w:t xml:space="preserve"> en su generación</w:t>
-      </w:r>
-      <w:r>
-        <w:t xml:space="preserve"> (células vivas alrededor de la célula en cuestión), en la siguiente renacerá.</w:t>
-      </w:r>
-    </w:p>
-    <w:p>
-      <w:pPr>
-        <w:spacing w:line="360" w:lineRule="auto"/>
-        <w:ind w:left="708"/>
-        <w:jc w:val="both"/>
-      </w:pPr>
-      <w:r>
-        <w:rPr>
-          <w:b/>
-          <w:bCs/>
-        </w:rPr>
-        <w:t xml:space="preserve">2. Regla de Supervivencia: </w:t>
-      </w:r>
-      <w:r>
-        <w:t xml:space="preserve">Si una célula viva tiene 2 </w:t>
-      </w:r>
-      <w:r>
-        <w:t>o</w:t>
-      </w:r>
-      <w:r>
-        <w:t xml:space="preserve"> 3 células v</w:t>
-      </w:r>
-      <w:r>
-        <w:t>e</w:t>
-      </w:r>
-      <w:r>
-        <w:t>cinas</w:t>
-      </w:r>
-      <w:r>
-        <w:t xml:space="preserve"> en su generación, se mantendrá con vida en la siguiente.</w:t>
-      </w:r>
-    </w:p>
-    <w:p>
-      <w:pPr>
-        <w:spacing w:line="360" w:lineRule="auto"/>
-        <w:ind w:left="708"/>
-        <w:jc w:val="both"/>
-      </w:pPr>
-      <w:r>
-        <w:rPr>
-          <w:b/>
-          <w:bCs/>
-        </w:rPr>
-        <w:t xml:space="preserve">3. Regla de Soledad: </w:t>
-      </w:r>
-      <w:r>
-        <w:t>Si una célula viva tiene 1 o ninguna vecina en su generación, desaparecerá en la siguiente</w:t>
-      </w:r>
-    </w:p>
-    <w:p>
-      <w:pPr>
-        <w:spacing w:line="360" w:lineRule="auto"/>
-        <w:ind w:left="708"/>
-        <w:jc w:val="both"/>
-      </w:pPr>
-      <w:r>
-        <w:rPr>
-          <w:b/>
-          <w:bCs/>
-        </w:rPr>
-        <w:t>4.</w:t>
-      </w:r>
-      <w:r>
-        <w:t xml:space="preserve"> </w:t>
-      </w:r>
-      <w:r>
-        <w:rPr>
-          <w:b/>
-          <w:bCs/>
-        </w:rPr>
         <w:t xml:space="preserve">Regla de Superpoblación: </w:t>
       </w:r>
       <w:r>
@@ -2954,25 +3423,21 @@
         <w:jc w:val="both"/>
       </w:pPr>
       <w:r>
-        <w:t xml:space="preserve">Una vez esté creado el tablero </w:t>
-      </w:r>
-      <w:r>
-        <w:t>se le mostrará en la consola el siguiente mensaje</w:t>
-      </w:r>
-    </w:p>
-    <w:p>
-      <w:pPr>
-        <w:spacing w:line="360" w:lineRule="auto"/>
-        <w:jc w:val="both"/>
-      </w:pPr>
-      <w:r>
         <w:rPr>
           <w:noProof/>
         </w:rPr>
         <w:drawing>
-          <wp:inline distT="0" distB="0" distL="0" distR="0" wp14:anchorId="09D695EC" wp14:editId="7AF04B42">
+          <wp:anchor distT="0" distB="0" distL="114300" distR="114300" simplePos="0" relativeHeight="251661312" behindDoc="0" locked="0" layoutInCell="1" allowOverlap="1" wp14:anchorId="09D695EC" wp14:editId="6F7D1319">
+            <wp:simplePos x="0" y="0"/>
+            <wp:positionH relativeFrom="margin">
+              <wp:align>center</wp:align>
+            </wp:positionH>
+            <wp:positionV relativeFrom="paragraph">
+              <wp:posOffset>414819</wp:posOffset>
+            </wp:positionV>
             <wp:extent cx="6443230" cy="200025"/>
             <wp:effectExtent l="0" t="0" r="0" b="0"/>
+            <wp:wrapSquare wrapText="bothSides"/>
             <wp:docPr id="20" name="Imagen 20"/>
             <wp:cNvGraphicFramePr>
               <a:graphicFrameLocks xmlns:a="http://schemas.openxmlformats.org/drawingml/2006/main" noChangeAspect="1"/>
@@ -2985,7 +3450,13 @@
                     <pic:cNvPicPr/>
                   </pic:nvPicPr>
                   <pic:blipFill>
-                    <a:blip r:embed="rId18"/>
+                    <a:blip r:embed="rId22">
+                      <a:extLst>
+                        <a:ext uri="{28A0092B-C50C-407E-A947-70E740481C1C}">
+                          <a14:useLocalDpi xmlns:a14="http://schemas.microsoft.com/office/drawing/2010/main" val="0"/>
+                        </a:ext>
+                      </a:extLst>
+                    </a:blip>
                     <a:stretch>
                       <a:fillRect/>
                     </a:stretch>
@@ -2993,7 +3464,7 @@
                   <pic:spPr>
                     <a:xfrm>
                       <a:off x="0" y="0"/>
-                      <a:ext cx="6455709" cy="200412"/>
+                      <a:ext cx="6443230" cy="200025"/>
                     </a:xfrm>
                     <a:prstGeom prst="rect">
                       <a:avLst/>
@@ -3002,9 +3473,27 @@
                 </pic:pic>
               </a:graphicData>
             </a:graphic>
-          </wp:inline>
+            <wp14:sizeRelH relativeFrom="page">
+              <wp14:pctWidth>0</wp14:pctWidth>
+            </wp14:sizeRelH>
+            <wp14:sizeRelV relativeFrom="page">
+              <wp14:pctHeight>0</wp14:pctHeight>
+            </wp14:sizeRelV>
+          </wp:anchor>
         </w:drawing>
       </w:r>
+      <w:r>
+        <w:t xml:space="preserve">Una vez esté creado el tablero </w:t>
+      </w:r>
+      <w:r>
+        <w:t>se le mostrará en la consola el siguiente mensaje</w:t>
+      </w:r>
+    </w:p>
+    <w:p>
+      <w:pPr>
+        <w:spacing w:line="360" w:lineRule="auto"/>
+        <w:jc w:val="both"/>
+      </w:pPr>
     </w:p>
     <w:p>
       <w:pPr>
@@ -3055,7 +3544,7 @@
                     <pic:cNvPicPr/>
                   </pic:nvPicPr>
                   <pic:blipFill>
-                    <a:blip r:embed="rId19"/>
+                    <a:blip r:embed="rId23"/>
                     <a:stretch>
                       <a:fillRect/>
                     </a:stretch>
@@ -3164,9 +3653,8 @@
           <w:szCs w:val="24"/>
           <w:u w:val="single"/>
         </w:rPr>
-        <w:t xml:space="preserve"> de </w:t>
-      </w:r>
-      <w:proofErr w:type="spellStart"/>
+        <w:t xml:space="preserve"> de J</w:t>
+      </w:r>
       <w:r>
         <w:rPr>
           <w:b/>
@@ -3175,9 +3663,8 @@
           <w:szCs w:val="24"/>
           <w:u w:val="single"/>
         </w:rPr>
-        <w:t>Jhon</w:t>
-      </w:r>
-      <w:proofErr w:type="spellEnd"/>
+        <w:t>oh</w:t>
+      </w:r>
       <w:r>
         <w:rPr>
           <w:b/>
@@ -3186,14 +3673,14 @@
           <w:szCs w:val="24"/>
           <w:u w:val="single"/>
         </w:rPr>
-        <w:t xml:space="preserve"> Conway!</w:t>
+        <w:t>n Conway!</w:t>
       </w:r>
     </w:p>
     <w:sectPr>
-      <w:headerReference w:type="even" r:id="rId20"/>
-      <w:headerReference w:type="default" r:id="rId21"/>
-      <w:footerReference w:type="even" r:id="rId22"/>
-      <w:footerReference w:type="default" r:id="rId23"/>
+      <w:headerReference w:type="even" r:id="rId24"/>
+      <w:headerReference w:type="default" r:id="rId25"/>
+      <w:footerReference w:type="even" r:id="rId26"/>
+      <w:footerReference w:type="default" r:id="rId27"/>
       <w:pgSz w:w="11906" w:h="16838"/>
       <w:pgMar w:top="1417" w:right="1701" w:bottom="1417" w:left="1701" w:header="708" w:footer="708" w:gutter="0"/>
       <w:cols w:space="708"/>

--- a/Entrga1equipo17.docx
+++ b/Entrga1equipo17.docx
@@ -200,6 +200,7 @@
           <w:color w:val="000066"/>
           <w:sz w:val="32"/>
           <w:szCs w:val="52"/>
+          <w:lang w:val="en-US"/>
         </w:rPr>
       </w:pPr>
       <w:r>
@@ -209,8 +210,20 @@
           <w:color w:val="000066"/>
           <w:sz w:val="32"/>
           <w:szCs w:val="52"/>
-        </w:rPr>
-        <w:t>Entrega 1</w:t>
+          <w:lang w:val="en-US"/>
+        </w:rPr>
+        <w:t xml:space="preserve">Entrega </w:t>
+      </w:r>
+      <w:r>
+        <w:rPr>
+          <w:rFonts w:cs="Times New Roman"/>
+          <w:i/>
+          <w:color w:val="000066"/>
+          <w:sz w:val="32"/>
+          <w:szCs w:val="52"/>
+          <w:lang w:val="en-US"/>
+        </w:rPr>
+        <w:t>Final</w:t>
       </w:r>
     </w:p>
     <w:p>
@@ -221,6 +234,7 @@
           <w:color w:val="000066"/>
           <w:sz w:val="52"/>
           <w:szCs w:val="52"/>
+          <w:lang w:val="en-US"/>
         </w:rPr>
       </w:pPr>
       <w:r>
@@ -229,66 +243,27 @@
           <w:color w:val="000066"/>
           <w:sz w:val="52"/>
           <w:szCs w:val="52"/>
+          <w:lang w:val="en-US"/>
         </w:rPr>
         <w:t>“</w:t>
       </w:r>
-      <w:proofErr w:type="spellStart"/>
       <w:r>
         <w:rPr>
           <w:rFonts w:cs="Times New Roman"/>
           <w:color w:val="000066"/>
           <w:sz w:val="52"/>
           <w:szCs w:val="52"/>
-        </w:rPr>
-        <w:t>Game</w:t>
-      </w:r>
-      <w:proofErr w:type="spellEnd"/>
+          <w:lang w:val="en-US"/>
+        </w:rPr>
+        <w:t>Game of Life</w:t>
+      </w:r>
       <w:r>
         <w:rPr>
           <w:rFonts w:cs="Times New Roman"/>
           <w:color w:val="000066"/>
           <w:sz w:val="52"/>
           <w:szCs w:val="52"/>
-        </w:rPr>
-        <w:t xml:space="preserve"> </w:t>
-      </w:r>
-      <w:proofErr w:type="spellStart"/>
-      <w:r>
-        <w:rPr>
-          <w:rFonts w:cs="Times New Roman"/>
-          <w:color w:val="000066"/>
-          <w:sz w:val="52"/>
-          <w:szCs w:val="52"/>
-        </w:rPr>
-        <w:t>of</w:t>
-      </w:r>
-      <w:proofErr w:type="spellEnd"/>
-      <w:r>
-        <w:rPr>
-          <w:rFonts w:cs="Times New Roman"/>
-          <w:color w:val="000066"/>
-          <w:sz w:val="52"/>
-          <w:szCs w:val="52"/>
-        </w:rPr>
-        <w:t xml:space="preserve"> </w:t>
-      </w:r>
-      <w:proofErr w:type="spellStart"/>
-      <w:r>
-        <w:rPr>
-          <w:rFonts w:cs="Times New Roman"/>
-          <w:color w:val="000066"/>
-          <w:sz w:val="52"/>
-          <w:szCs w:val="52"/>
-        </w:rPr>
-        <w:t>Life</w:t>
-      </w:r>
-      <w:proofErr w:type="spellEnd"/>
-      <w:r>
-        <w:rPr>
-          <w:rFonts w:cs="Times New Roman"/>
-          <w:color w:val="000066"/>
-          <w:sz w:val="52"/>
-          <w:szCs w:val="52"/>
+          <w:lang w:val="en-US"/>
         </w:rPr>
         <w:t>”</w:t>
       </w:r>
@@ -301,6 +276,7 @@
           <w:color w:val="000066"/>
           <w:sz w:val="44"/>
           <w:szCs w:val="52"/>
+          <w:lang w:val="en-US"/>
         </w:rPr>
       </w:pPr>
       <w:r>
@@ -425,7 +401,6 @@
           <w:szCs w:val="52"/>
         </w:rPr>
       </w:pPr>
-      <w:proofErr w:type="spellStart"/>
       <w:r>
         <w:rPr>
           <w:rFonts w:cs="Times New Roman"/>
@@ -444,7 +419,6 @@
         </w:rPr>
         <w:t>’s</w:t>
       </w:r>
-      <w:proofErr w:type="spellEnd"/>
       <w:r>
         <w:rPr>
           <w:rFonts w:cs="Times New Roman"/>
@@ -1010,93 +984,53 @@
       <w:r>
         <w:t xml:space="preserve">: hemos utilizado vectores principalmente para la entrada por teclado de los datos por parte del usuario. Mediante el uso </w:t>
       </w:r>
-      <w:proofErr w:type="spellStart"/>
-      <w:proofErr w:type="gramStart"/>
       <w:r>
         <w:rPr>
           <w:i/>
           <w:iCs/>
         </w:rPr>
-        <w:t>readline</w:t>
-      </w:r>
-      <w:proofErr w:type="spellEnd"/>
+        <w:t xml:space="preserve">readline() </w:t>
+      </w:r>
+      <w:r>
+        <w:t xml:space="preserve">obteníamos un vector de </w:t>
+      </w:r>
       <w:r>
         <w:rPr>
           <w:i/>
           <w:iCs/>
         </w:rPr>
-        <w:t>(</w:t>
-      </w:r>
-      <w:proofErr w:type="gramEnd"/>
+        <w:t xml:space="preserve">characters </w:t>
+      </w:r>
+      <w:r>
+        <w:t xml:space="preserve">, que posteriormente convertíamos a vector numérico, en caso que </w:t>
+      </w:r>
       <w:r>
         <w:rPr>
           <w:i/>
           <w:iCs/>
         </w:rPr>
-        <w:t xml:space="preserve">) </w:t>
-      </w:r>
-      <w:r>
-        <w:t xml:space="preserve">obteníamos un vector de </w:t>
-      </w:r>
-      <w:proofErr w:type="spellStart"/>
+        <w:t xml:space="preserve">grepl() </w:t>
+      </w:r>
+      <w:r>
+        <w:t>detectara dígitos enteros (aunque en formato carácter). También hemos usado muchos vectores de carácter lógico (</w:t>
+      </w:r>
       <w:r>
         <w:rPr>
           <w:i/>
           <w:iCs/>
         </w:rPr>
-        <w:t>characters</w:t>
-      </w:r>
-      <w:proofErr w:type="spellEnd"/>
+        <w:t>boolean</w:t>
+      </w:r>
+      <w:r>
+        <w:t xml:space="preserve">), para crear bucles </w:t>
+      </w:r>
       <w:r>
         <w:rPr>
           <w:i/>
           <w:iCs/>
         </w:rPr>
-        <w:t xml:space="preserve"> </w:t>
-      </w:r>
-      <w:r>
-        <w:t xml:space="preserve">, que posteriormente convertíamos a vector numérico, en caso que </w:t>
-      </w:r>
-      <w:proofErr w:type="spellStart"/>
-      <w:r>
-        <w:rPr>
-          <w:i/>
-          <w:iCs/>
-        </w:rPr>
-        <w:t>grepl</w:t>
-      </w:r>
-      <w:proofErr w:type="spellEnd"/>
-      <w:r>
-        <w:rPr>
-          <w:i/>
-          <w:iCs/>
-        </w:rPr>
-        <w:t xml:space="preserve">() </w:t>
-      </w:r>
-      <w:r>
-        <w:t>detectara dígitos enteros (aunque en formato carácter). También hemos usado muchos vectores de carácter lógico (</w:t>
-      </w:r>
-      <w:proofErr w:type="spellStart"/>
-      <w:r>
-        <w:rPr>
-          <w:i/>
-          <w:iCs/>
-        </w:rPr>
-        <w:t>boolean</w:t>
-      </w:r>
-      <w:proofErr w:type="spellEnd"/>
-      <w:r>
-        <w:t xml:space="preserve">), para crear bucles </w:t>
-      </w:r>
-      <w:proofErr w:type="spellStart"/>
-      <w:r>
-        <w:rPr>
-          <w:i/>
-          <w:iCs/>
-        </w:rPr>
         <w:t>while</w:t>
       </w:r>
-      <w:proofErr w:type="spellEnd"/>
       <w:r>
         <w:t xml:space="preserve"> y condiciones que aseguran el buen funcionamiento del programa y detectan los errores del usuario al insertar los valores que se le piden.</w:t>
       </w:r>
@@ -1130,23 +1064,12 @@
       <w:r>
         <w:t xml:space="preserve">. En el caso que tuviéramos que introducir tipos de datos distintos (por ejemplo números y caracteres), habríamos optado por el </w:t>
       </w:r>
-      <w:proofErr w:type="spellStart"/>
-      <w:proofErr w:type="gramStart"/>
       <w:r>
         <w:rPr>
           <w:i/>
           <w:iCs/>
         </w:rPr>
-        <w:t>data.frame</w:t>
-      </w:r>
-      <w:proofErr w:type="spellEnd"/>
-      <w:proofErr w:type="gramEnd"/>
-      <w:r>
-        <w:rPr>
-          <w:i/>
-          <w:iCs/>
-        </w:rPr>
-        <w:t>()</w:t>
+        <w:t>data.frame()</w:t>
       </w:r>
       <w:r>
         <w:t xml:space="preserve">, </w:t>
@@ -1224,7 +1147,6 @@
       <w:r>
         <w:t xml:space="preserve">: Hemos utilizado bucles (principalmente </w:t>
       </w:r>
-      <w:proofErr w:type="spellStart"/>
       <w:r>
         <w:rPr>
           <w:i/>
@@ -1232,7 +1154,6 @@
         </w:rPr>
         <w:t>whiles</w:t>
       </w:r>
-      <w:proofErr w:type="spellEnd"/>
       <w:r>
         <w:t xml:space="preserve">) </w:t>
       </w:r>
@@ -1242,30 +1163,12 @@
       <w:r>
         <w:t xml:space="preserve"> volver a pedir por teclado los datos al usuario, en caso de que los valores que ha introducido sean incorrectos y también para seguir en el menú de opciones, mientras el usuario no seleccione la opción de “Terminar”. El motivo es que no conocemos el número de veces que el usuario se equivocará al introducir los datos, o el número de células vivas que quiere añadir o eliminar. También hemos usado bucles </w:t>
       </w:r>
-      <w:proofErr w:type="spellStart"/>
-      <w:proofErr w:type="gramStart"/>
       <w:r>
         <w:rPr>
           <w:i/>
           <w:iCs/>
         </w:rPr>
-        <w:t>for</w:t>
-      </w:r>
-      <w:proofErr w:type="spellEnd"/>
-      <w:r>
-        <w:rPr>
-          <w:i/>
-          <w:iCs/>
-        </w:rPr>
-        <w:t>(</w:t>
-      </w:r>
-      <w:proofErr w:type="gramEnd"/>
-      <w:r>
-        <w:rPr>
-          <w:i/>
-          <w:iCs/>
-        </w:rPr>
-        <w:t xml:space="preserve">) </w:t>
+        <w:t xml:space="preserve">for() </w:t>
       </w:r>
       <w:r>
         <w:t>principalmente para localizar a una célula y a sus vecinas (iterando por filas y columnas el tablero).</w:t>
@@ -1321,121 +1224,15 @@
       <w:r>
         <w:t xml:space="preserve">: hemos utilizado muchas funciones base de R, para facilitarnos el trabajo como: </w:t>
       </w:r>
-      <w:proofErr w:type="spellStart"/>
-      <w:proofErr w:type="gramStart"/>
       <w:r>
         <w:rPr>
           <w:i/>
           <w:iCs/>
         </w:rPr>
-        <w:t>strsplit</w:t>
-      </w:r>
-      <w:proofErr w:type="spellEnd"/>
-      <w:r>
-        <w:rPr>
-          <w:i/>
-          <w:iCs/>
-        </w:rPr>
-        <w:t>(</w:t>
-      </w:r>
-      <w:proofErr w:type="gramEnd"/>
-      <w:r>
-        <w:rPr>
-          <w:i/>
-          <w:iCs/>
-        </w:rPr>
-        <w:t xml:space="preserve">), </w:t>
-      </w:r>
-      <w:proofErr w:type="spellStart"/>
-      <w:r>
-        <w:rPr>
-          <w:i/>
-          <w:iCs/>
-        </w:rPr>
-        <w:t>readline</w:t>
-      </w:r>
-      <w:proofErr w:type="spellEnd"/>
-      <w:r>
-        <w:rPr>
-          <w:i/>
-          <w:iCs/>
-        </w:rPr>
-        <w:t xml:space="preserve">(), </w:t>
-      </w:r>
-      <w:proofErr w:type="spellStart"/>
-      <w:r>
-        <w:rPr>
-          <w:i/>
-          <w:iCs/>
-        </w:rPr>
-        <w:t>grepl</w:t>
-      </w:r>
-      <w:proofErr w:type="spellEnd"/>
-      <w:r>
-        <w:rPr>
-          <w:i/>
-          <w:iCs/>
-        </w:rPr>
-        <w:t xml:space="preserve">(), </w:t>
-      </w:r>
-      <w:proofErr w:type="spellStart"/>
-      <w:r>
-        <w:rPr>
-          <w:i/>
-          <w:iCs/>
-        </w:rPr>
-        <w:t>as.integer</w:t>
-      </w:r>
-      <w:proofErr w:type="spellEnd"/>
-      <w:r>
-        <w:rPr>
-          <w:i/>
-          <w:iCs/>
-        </w:rPr>
-        <w:t xml:space="preserve">(), </w:t>
-      </w:r>
-      <w:proofErr w:type="spellStart"/>
-      <w:r>
-        <w:rPr>
-          <w:i/>
-          <w:iCs/>
-        </w:rPr>
-        <w:t>nrow</w:t>
-      </w:r>
-      <w:proofErr w:type="spellEnd"/>
-      <w:r>
-        <w:rPr>
-          <w:i/>
-          <w:iCs/>
-        </w:rPr>
-        <w:t xml:space="preserve">(), </w:t>
-      </w:r>
-      <w:proofErr w:type="spellStart"/>
-      <w:r>
-        <w:rPr>
-          <w:i/>
-          <w:iCs/>
-        </w:rPr>
-        <w:t>ncol</w:t>
-      </w:r>
-      <w:proofErr w:type="spellEnd"/>
-      <w:r>
-        <w:rPr>
-          <w:i/>
-          <w:iCs/>
-        </w:rPr>
-        <w:t>(),</w:t>
-      </w:r>
-      <w:r>
-        <w:t xml:space="preserve"> etc. </w:t>
-      </w:r>
-      <w:proofErr w:type="gramStart"/>
-      <w:r>
-        <w:t>Además</w:t>
-      </w:r>
-      <w:proofErr w:type="gramEnd"/>
-      <w:r>
-        <w:t xml:space="preserve"> hemos creado 2 funciones propias, en las que se basa el funcionamiento del programa. </w:t>
+        <w:t>strsplit(), readline(), grepl(), as.integer(), nrow(), ncol(),</w:t>
+      </w:r>
+      <w:r>
+        <w:t xml:space="preserve"> etc. Además hemos creado 2 funciones propias, en las que se basa el funcionamiento del programa. </w:t>
       </w:r>
     </w:p>
     <w:p>
@@ -1482,7 +1279,6 @@
         </w:numPr>
         <w:spacing w:line="360" w:lineRule="auto"/>
       </w:pPr>
-      <w:proofErr w:type="spellStart"/>
       <w:r>
         <w:rPr>
           <w:b/>
@@ -1490,37 +1286,7 @@
           <w:i/>
           <w:iCs/>
         </w:rPr>
-        <w:t>game_of_</w:t>
-      </w:r>
-      <w:proofErr w:type="gramStart"/>
-      <w:r>
-        <w:rPr>
-          <w:b/>
-          <w:bCs/>
-          <w:i/>
-          <w:iCs/>
-        </w:rPr>
-        <w:t>life</w:t>
-      </w:r>
-      <w:proofErr w:type="spellEnd"/>
-      <w:r>
-        <w:rPr>
-          <w:b/>
-          <w:bCs/>
-          <w:i/>
-          <w:iCs/>
-        </w:rPr>
-        <w:t>(</w:t>
-      </w:r>
-      <w:proofErr w:type="gramEnd"/>
-      <w:r>
-        <w:rPr>
-          <w:b/>
-          <w:bCs/>
-          <w:i/>
-          <w:iCs/>
-        </w:rPr>
-        <w:t>):</w:t>
+        <w:t>game_of_life():</w:t>
       </w:r>
       <w:r>
         <w:rPr>
@@ -1549,7 +1315,6 @@
           <w:iCs/>
         </w:rPr>
       </w:pPr>
-      <w:proofErr w:type="spellStart"/>
       <w:r>
         <w:rPr>
           <w:b/>
@@ -1557,65 +1322,27 @@
           <w:i/>
           <w:iCs/>
         </w:rPr>
-        <w:t>Presentar_</w:t>
-      </w:r>
-      <w:proofErr w:type="gramStart"/>
-      <w:r>
-        <w:rPr>
-          <w:b/>
-          <w:bCs/>
+        <w:t>Presentar_tablero():</w:t>
+      </w:r>
+      <w:r>
+        <w:rPr>
           <w:i/>
           <w:iCs/>
         </w:rPr>
-        <w:t>tablero</w:t>
-      </w:r>
-      <w:proofErr w:type="spellEnd"/>
-      <w:r>
-        <w:rPr>
-          <w:b/>
-          <w:bCs/>
+        <w:t xml:space="preserve"> </w:t>
+      </w:r>
+      <w:r>
+        <w:t xml:space="preserve">es la función usada para mostrar por pantalla las matrices usadas de tablero de juego que, en esencia, es como usar la función </w:t>
+      </w:r>
+      <w:r>
+        <w:rPr>
           <w:i/>
           <w:iCs/>
         </w:rPr>
-        <w:t>(</w:t>
-      </w:r>
-      <w:proofErr w:type="gramEnd"/>
-      <w:r>
-        <w:rPr>
-          <w:b/>
-          <w:bCs/>
-          <w:i/>
-          <w:iCs/>
-        </w:rPr>
-        <w:t>):</w:t>
-      </w:r>
-      <w:r>
-        <w:rPr>
-          <w:i/>
-          <w:iCs/>
-        </w:rPr>
-        <w:t xml:space="preserve"> </w:t>
-      </w:r>
-      <w:r>
-        <w:t xml:space="preserve">es la función usada para mostrar por pantalla las matrices usadas de tablero de juego que, en esencia, es como usar la función </w:t>
-      </w:r>
-      <w:r>
-        <w:rPr>
-          <w:i/>
-          <w:iCs/>
-        </w:rPr>
         <w:t>View</w:t>
       </w:r>
       <w:r>
-        <w:t xml:space="preserve"> </w:t>
-      </w:r>
-      <w:proofErr w:type="spellStart"/>
-      <w:r>
-        <w:t>qu</w:t>
-      </w:r>
-      <w:proofErr w:type="spellEnd"/>
-      <w:r>
-        <w:t xml:space="preserve"> viene ya integrada en R</w:t>
+        <w:t xml:space="preserve"> qu viene ya integrada en R</w:t>
       </w:r>
     </w:p>
     <w:p>
@@ -1627,7 +1354,6 @@
         </w:numPr>
         <w:spacing w:line="360" w:lineRule="auto"/>
       </w:pPr>
-      <w:proofErr w:type="spellStart"/>
       <w:r>
         <w:rPr>
           <w:b/>
@@ -1635,9 +1361,8 @@
           <w:i/>
           <w:iCs/>
         </w:rPr>
-        <w:t>game_set_</w:t>
-      </w:r>
-      <w:proofErr w:type="gramStart"/>
+        <w:t>game_set_up()</w:t>
+      </w:r>
       <w:r>
         <w:rPr>
           <w:b/>
@@ -1645,101 +1370,63 @@
           <w:i/>
           <w:iCs/>
         </w:rPr>
-        <w:t>up</w:t>
-      </w:r>
-      <w:proofErr w:type="spellEnd"/>
-      <w:r>
-        <w:rPr>
-          <w:b/>
-          <w:bCs/>
+        <w:t xml:space="preserve"> </w:t>
+      </w:r>
+      <w:r>
+        <w:t>:</w:t>
+      </w:r>
+      <w:r>
+        <w:t xml:space="preserve"> </w:t>
+      </w:r>
+      <w:r>
+        <w:t>Esta función es</w:t>
+      </w:r>
+      <w:r>
+        <w:t xml:space="preserve"> la que sustenta el programa. Nos permite pedir los datos necesarios al usuario, establecer las condiciones de c</w:t>
+      </w:r>
+      <w:r>
+        <w:t>ó</w:t>
+      </w:r>
+      <w:r>
+        <w:t xml:space="preserve">mo deben ser dichos datos (y en caso de que no sean correctos avisar al jugador), para posteriormente crear el tablero inicial y añadir/eliminar células vivas. </w:t>
+      </w:r>
+      <w:r>
+        <w:t xml:space="preserve">Esta función contiene muchas variables, que principalmente se dividen en vectores de tipo </w:t>
+      </w:r>
+      <w:r>
+        <w:rPr>
           <w:i/>
           <w:iCs/>
         </w:rPr>
-        <w:t>(</w:t>
-      </w:r>
-      <w:proofErr w:type="gramEnd"/>
-      <w:r>
-        <w:rPr>
-          <w:b/>
-          <w:bCs/>
+        <w:t>c</w:t>
+      </w:r>
+      <w:r>
+        <w:rPr>
           <w:i/>
           <w:iCs/>
         </w:rPr>
-        <w:t>)</w:t>
-      </w:r>
-      <w:r>
-        <w:rPr>
-          <w:b/>
-          <w:bCs/>
+        <w:t>h</w:t>
+      </w:r>
+      <w:r>
+        <w:rPr>
           <w:i/>
           <w:iCs/>
         </w:rPr>
-        <w:t xml:space="preserve"> </w:t>
-      </w:r>
-      <w:r>
-        <w:t>:</w:t>
-      </w:r>
-      <w:r>
-        <w:t xml:space="preserve"> </w:t>
-      </w:r>
-      <w:r>
-        <w:t>Esta función es</w:t>
-      </w:r>
-      <w:r>
-        <w:t xml:space="preserve"> la que sustenta el programa. Nos permite pedir los datos necesarios al usuario, establecer las condiciones de c</w:t>
-      </w:r>
-      <w:r>
-        <w:t>ó</w:t>
-      </w:r>
-      <w:r>
-        <w:t xml:space="preserve">mo deben ser dichos datos (y en caso de que no sean correctos avisar al jugador), para posteriormente crear el tablero inicial y añadir/eliminar células vivas. </w:t>
-      </w:r>
-      <w:r>
-        <w:t xml:space="preserve">Esta función contiene muchas variables, que principalmente se dividen en vectores de tipo </w:t>
-      </w:r>
-      <w:proofErr w:type="spellStart"/>
+        <w:t>ar</w:t>
+      </w:r>
       <w:r>
         <w:rPr>
           <w:i/>
           <w:iCs/>
         </w:rPr>
-        <w:t>c</w:t>
+        <w:t>a</w:t>
       </w:r>
       <w:r>
         <w:rPr>
           <w:i/>
           <w:iCs/>
         </w:rPr>
-        <w:t>h</w:t>
-      </w:r>
-      <w:r>
-        <w:rPr>
-          <w:i/>
-          <w:iCs/>
-        </w:rPr>
-        <w:t>ar</w:t>
-      </w:r>
-      <w:r>
-        <w:rPr>
-          <w:i/>
-          <w:iCs/>
-        </w:rPr>
-        <w:t>a</w:t>
-      </w:r>
-      <w:r>
-        <w:rPr>
-          <w:i/>
-          <w:iCs/>
-        </w:rPr>
-        <w:t>cter</w:t>
-      </w:r>
-      <w:proofErr w:type="spellEnd"/>
-      <w:r>
-        <w:rPr>
-          <w:i/>
-          <w:iCs/>
-        </w:rPr>
-        <w:t xml:space="preserve"> ¸ </w:t>
+        <w:t xml:space="preserve">cter ¸ </w:t>
       </w:r>
       <w:r>
         <w:t xml:space="preserve">mediante los que guardamos los datos que introduce el usuario, vectores lógicos para aplicar bucles y condiciones y matrices para crear las tablas. </w:t>
@@ -1775,7 +1462,6 @@
           <w:iCs/>
         </w:rPr>
       </w:pPr>
-      <w:proofErr w:type="spellStart"/>
       <w:r>
         <w:rPr>
           <w:b/>
@@ -1785,7 +1471,6 @@
         </w:rPr>
         <w:t>crear_tabla_</w:t>
       </w:r>
-      <w:proofErr w:type="gramStart"/>
       <w:r>
         <w:rPr>
           <w:b/>
@@ -1795,7 +1480,6 @@
         </w:rPr>
         <w:t>n</w:t>
       </w:r>
-      <w:proofErr w:type="spellEnd"/>
       <w:r>
         <w:rPr>
           <w:b/>
@@ -1803,9 +1487,8 @@
           <w:i/>
           <w:iCs/>
         </w:rPr>
-        <w:t>(</w:t>
-      </w:r>
-      <w:proofErr w:type="gramEnd"/>
+        <w:t>()</w:t>
+      </w:r>
       <w:r>
         <w:rPr>
           <w:b/>
@@ -1813,108 +1496,56 @@
           <w:i/>
           <w:iCs/>
         </w:rPr>
-        <w:t>)</w:t>
-      </w:r>
-      <w:r>
-        <w:rPr>
-          <w:b/>
-          <w:bCs/>
+        <w:t xml:space="preserve"> </w:t>
+      </w:r>
+      <w:r>
+        <w:t xml:space="preserve">: Esta función coge como input el tablero inicial generado por </w:t>
+      </w:r>
+      <w:r>
+        <w:rPr>
           <w:i/>
           <w:iCs/>
         </w:rPr>
-        <w:t xml:space="preserve"> </w:t>
-      </w:r>
-      <w:r>
-        <w:t xml:space="preserve">: Esta función coge como input el tablero inicial generado por </w:t>
-      </w:r>
-      <w:proofErr w:type="spellStart"/>
+        <w:t xml:space="preserve">game_set_up(), </w:t>
+      </w:r>
+      <w:r>
+        <w:t>al cual le aplica las reglas de reproducción, soledad, supervivencia y sobrepoblación, para luego devolver como output el tablero de la generación 1 en una ventana nueva.</w:t>
+      </w:r>
+      <w:r>
+        <w:t xml:space="preserve"> Al completar esta tarea guarda la nueva tabla que correspondería a la generación 1 y vuelve a aplicar las reglas anteriores para calcular la segunda, y así hasta que el usuario por teclado decida terminar el programa</w:t>
+      </w:r>
+    </w:p>
+    <w:p>
+      <w:pPr>
+        <w:pStyle w:val="Ttulo1"/>
+        <w:spacing w:line="360" w:lineRule="auto"/>
+        <w:rPr>
+          <w:b/>
+          <w:bCs/>
+        </w:rPr>
+      </w:pPr>
+      <w:bookmarkStart w:id="3" w:name="_Toc54005210"/>
+      <w:r>
+        <w:rPr>
+          <w:b/>
+          <w:bCs/>
+        </w:rPr>
+        <w:t>4. Manual de usuario</w:t>
+      </w:r>
+      <w:bookmarkEnd w:id="3"/>
+    </w:p>
+    <w:p>
+      <w:pPr>
+        <w:spacing w:line="360" w:lineRule="auto"/>
+        <w:jc w:val="both"/>
+      </w:pPr>
       <w:r>
         <w:rPr>
           <w:i/>
           <w:iCs/>
         </w:rPr>
-        <w:t>game_set_up</w:t>
-      </w:r>
-      <w:proofErr w:type="spellEnd"/>
-      <w:r>
-        <w:rPr>
-          <w:i/>
-          <w:iCs/>
-        </w:rPr>
-        <w:t xml:space="preserve">(), </w:t>
-      </w:r>
-      <w:r>
-        <w:t>al cual le aplica las reglas de reproducción, soledad, supervivencia y sobrepoblación, para luego devolver como output el tablero de la generación 1 en una ventana nueva.</w:t>
-      </w:r>
-      <w:r>
-        <w:t xml:space="preserve"> Al completar esta tarea guarda la nueva tabla que correspondería a la generación 1 y vuelve a aplicar las reglas anteriores para calcular la segunda, y así hasta que el usuario por teclado decida terminar el programa</w:t>
-      </w:r>
-    </w:p>
-    <w:p>
-      <w:pPr>
-        <w:pStyle w:val="Ttulo1"/>
-        <w:spacing w:line="360" w:lineRule="auto"/>
-        <w:rPr>
-          <w:b/>
-          <w:bCs/>
-        </w:rPr>
-      </w:pPr>
-      <w:bookmarkStart w:id="3" w:name="_Toc54005210"/>
-      <w:r>
-        <w:rPr>
-          <w:b/>
-          <w:bCs/>
-        </w:rPr>
-        <w:t>4. Manual de usuario</w:t>
-      </w:r>
-      <w:bookmarkEnd w:id="3"/>
-    </w:p>
-    <w:p>
-      <w:pPr>
-        <w:spacing w:line="360" w:lineRule="auto"/>
-        <w:jc w:val="both"/>
-      </w:pPr>
-      <w:proofErr w:type="spellStart"/>
-      <w:r>
-        <w:rPr>
-          <w:i/>
-          <w:iCs/>
-        </w:rPr>
-        <w:t>Game</w:t>
-      </w:r>
-      <w:proofErr w:type="spellEnd"/>
-      <w:r>
-        <w:rPr>
-          <w:i/>
-          <w:iCs/>
-        </w:rPr>
-        <w:t xml:space="preserve"> </w:t>
-      </w:r>
-      <w:proofErr w:type="spellStart"/>
-      <w:r>
-        <w:rPr>
-          <w:i/>
-          <w:iCs/>
-        </w:rPr>
-        <w:t>of</w:t>
-      </w:r>
-      <w:proofErr w:type="spellEnd"/>
-      <w:r>
-        <w:rPr>
-          <w:i/>
-          <w:iCs/>
-        </w:rPr>
-        <w:t xml:space="preserve"> </w:t>
-      </w:r>
-      <w:proofErr w:type="spellStart"/>
-      <w:r>
-        <w:rPr>
-          <w:i/>
-          <w:iCs/>
-        </w:rPr>
-        <w:t>Life</w:t>
-      </w:r>
-      <w:proofErr w:type="spellEnd"/>
+        <w:t>Game of Life</w:t>
+      </w:r>
       <w:r>
         <w:t xml:space="preserve"> es un juego para 0 jugadores en el que a partir de unas reglas básicas lleva un conjunto de células dentro de un tablero de una generación a otra.</w:t>
       </w:r>
@@ -2272,17 +1903,7 @@
         <w:t>1. Añadir Célula: crea una célula viva en la posición especificada. Si en las coordenadas que está intentando introducir una célula había otra anteriormente, el programa le avisará y volverá a la decisión anterior con todo el tablero invariado.</w:t>
       </w:r>
       <w:r>
-        <w:t xml:space="preserve"> El modo de introducir las coordenadas es </w:t>
-      </w:r>
-      <w:proofErr w:type="spellStart"/>
-      <w:proofErr w:type="gramStart"/>
-      <w:r>
-        <w:t>x,y</w:t>
-      </w:r>
-      <w:proofErr w:type="spellEnd"/>
-      <w:proofErr w:type="gramEnd"/>
-      <w:r>
-        <w:t xml:space="preserve"> donde x e y son números naturales.</w:t>
+        <w:t xml:space="preserve"> El modo de introducir las coordenadas es x,y donde x e y son números naturales.</w:t>
       </w:r>
     </w:p>
     <w:p>
@@ -2531,7 +2152,6 @@
       <w:r>
         <w:t xml:space="preserve">Cuando haga una modificación en el tablero, se le mostrará en una ventana dentro de </w:t>
       </w:r>
-      <w:proofErr w:type="spellStart"/>
       <w:r>
         <w:rPr>
           <w:i/>
@@ -2539,28 +2159,18 @@
         </w:rPr>
         <w:t>Rstudio</w:t>
       </w:r>
-      <w:proofErr w:type="spellEnd"/>
       <w:r>
         <w:t xml:space="preserve"> simultáneamente</w:t>
       </w:r>
       <w:r>
         <w:t xml:space="preserve"> (mediante </w:t>
       </w:r>
-      <w:proofErr w:type="gramStart"/>
       <w:r>
         <w:rPr>
           <w:i/>
           <w:iCs/>
         </w:rPr>
-        <w:t>View(</w:t>
-      </w:r>
-      <w:proofErr w:type="gramEnd"/>
-      <w:r>
-        <w:rPr>
-          <w:i/>
-          <w:iCs/>
-        </w:rPr>
-        <w:t>)</w:t>
+        <w:t>View()</w:t>
       </w:r>
       <w:r>
         <w:t>)</w:t>
@@ -2809,8 +2419,6 @@
       <w:r>
         <w:t xml:space="preserve">función </w:t>
       </w:r>
-      <w:proofErr w:type="spellStart"/>
-      <w:proofErr w:type="gramStart"/>
       <w:r>
         <w:rPr>
           <w:i/>
@@ -2818,21 +2426,12 @@
         </w:rPr>
         <w:t>edit</w:t>
       </w:r>
-      <w:proofErr w:type="spellEnd"/>
       <w:r>
         <w:rPr>
           <w:i/>
           <w:iCs/>
         </w:rPr>
-        <w:t>(</w:t>
-      </w:r>
-      <w:proofErr w:type="gramEnd"/>
-      <w:r>
-        <w:rPr>
-          <w:i/>
-          <w:iCs/>
-        </w:rPr>
-        <w:t>)</w:t>
+        <w:t>()</w:t>
       </w:r>
       <w:r>
         <w:t xml:space="preserve"> de R para que introduzca manualmente el carácter “X” en las casillas en las que quiera que haya una célula viva</w:t>
@@ -2922,13 +2521,8 @@
       <w:r>
         <w:t>Si introduce un carácter distinto de “X” o introduce alguna célula fuera de la dimensión</w:t>
       </w:r>
-      <w:proofErr w:type="gramStart"/>
-      <w:r>
-        <w:t>, ,</w:t>
-      </w:r>
-      <w:proofErr w:type="gramEnd"/>
-      <w:r>
-        <w:t xml:space="preserve"> como en la imagen siguiente: (A no es un valor válido y además en la fila 12 hay valores, cuando hemos definido un tablero de 10 x 10)</w:t>
+      <w:r>
+        <w:t>, , como en la imagen siguiente: (A no es un valor válido y además en la fila 12 hay valores, cuando hemos definido un tablero de 10 x 10)</w:t>
       </w:r>
     </w:p>
     <w:p>
@@ -3029,19 +2623,13 @@
         </w:drawing>
       </w:r>
       <w:r>
-        <w:t>E</w:t>
-      </w:r>
-      <w:r>
-        <w:t>l programa le avisará por consola y le pedirá que vuelva a introducir los datos, borrando las entradas incorrectas automáticamente y mostrando por pantalla</w:t>
+        <w:t>El programa le avisará por consola y le pedirá que vuelva a introducir los datos, borrando las entradas incorrectas automáticamente y mostrando por pantalla</w:t>
       </w:r>
       <w:r>
         <w:t xml:space="preserve"> </w:t>
       </w:r>
       <w:r>
-        <w:t>el tablero corregido</w:t>
-      </w:r>
-      <w:r>
-        <w:t>.</w:t>
+        <w:t>el tablero corregido.</w:t>
       </w:r>
     </w:p>
     <w:p>
@@ -3139,40 +2727,16 @@
         <w:t xml:space="preserve">. </w:t>
       </w:r>
       <w:r>
-        <w:t xml:space="preserve">Para elegir se usa el mismo sistema que en todas las demás elecciones que hay que hacer a la hora de configurar el </w:t>
-      </w:r>
-      <w:proofErr w:type="gramStart"/>
-      <w:r>
-        <w:t>juego</w:t>
-      </w:r>
-      <w:proofErr w:type="gramEnd"/>
-      <w:r>
-        <w:t xml:space="preserve"> pero esta vez con Sí o No.</w:t>
-      </w:r>
-    </w:p>
-    <w:p>
-      <w:pPr>
-        <w:spacing w:line="360" w:lineRule="auto"/>
-        <w:jc w:val="both"/>
-      </w:pPr>
-      <w:r>
-        <w:t xml:space="preserve">Si eliges jugar con las casillas inhabitables te abrirá la función </w:t>
-      </w:r>
-      <w:proofErr w:type="spellStart"/>
-      <w:r>
-        <w:t>edit</w:t>
-      </w:r>
-      <w:proofErr w:type="spellEnd"/>
-      <w:r>
-        <w:t xml:space="preserve"> como si quisieras introducir las células vivas </w:t>
-      </w:r>
-      <w:proofErr w:type="gramStart"/>
-      <w:r>
-        <w:t>gráficamente</w:t>
-      </w:r>
-      <w:proofErr w:type="gramEnd"/>
-      <w:r>
-        <w:t xml:space="preserve"> pero esta vez debe introducir el carácter “I” para hacer la casilla inhabitable.</w:t>
+        <w:t>Para elegir se usa el mismo sistema que en todas las demás elecciones que hay que hacer a la hora de configurar el juego pero esta vez con Sí o No.</w:t>
+      </w:r>
+    </w:p>
+    <w:p>
+      <w:pPr>
+        <w:spacing w:line="360" w:lineRule="auto"/>
+        <w:jc w:val="both"/>
+      </w:pPr>
+      <w:r>
+        <w:t>Si eliges jugar con las casillas inhabitables te abrirá la función edit como si quisieras introducir las células vivas gráficamente pero esta vez debe introducir el carácter “I” para hacer la casilla inhabitable.</w:t>
       </w:r>
     </w:p>
     <w:p>
@@ -3253,15 +2817,7 @@
         <w:t xml:space="preserve">El siguiente paso en la configuración inicial del juego es decidir con qué vecindario quieres jugar, el normal o el extendido. </w:t>
       </w:r>
       <w:r>
-        <w:t xml:space="preserve">Se le ofrecerán otra vez las dos opciones de Si o No </w:t>
-      </w:r>
-      <w:proofErr w:type="gramStart"/>
-      <w:r>
-        <w:t>y ,</w:t>
-      </w:r>
-      <w:proofErr w:type="gramEnd"/>
-      <w:r>
-        <w:t xml:space="preserve"> en caso que elija Si, el juego se ejecutará como normalmente pero el vecindario de cada célula, es decir, la zona del tablero que usa para calcular las reglas, en vez de ser un círculo de 3x3 alrededor de la célula se convierte en uno de 5x5  </w:t>
+        <w:t xml:space="preserve">Se le ofrecerán otra vez las dos opciones de Si o No y , en caso que elija Si, el juego se ejecutará como normalmente pero el vecindario de cada célula, es decir, la zona del tablero que usa para calcular las reglas, en vez de ser un círculo de 3x3 alrededor de la célula se convierte en uno de 5x5  </w:t>
       </w:r>
       <w:r>
         <w:t xml:space="preserve"> </w:t>
@@ -3504,7 +3060,6 @@
       <w:r>
         <w:t xml:space="preserve">Si decide seguir avanzando a la derecha en la zona de </w:t>
       </w:r>
-      <w:proofErr w:type="spellStart"/>
       <w:r>
         <w:rPr>
           <w:i/>
@@ -3512,7 +3067,6 @@
         </w:rPr>
         <w:t>Plots</w:t>
       </w:r>
-      <w:proofErr w:type="spellEnd"/>
       <w:r>
         <w:t xml:space="preserve"> se le indicará la generación en la que está y cuando el juego termine se lo indicará también debajo en rojo</w:t>
       </w:r>
@@ -3587,73 +3141,7 @@
           <w:szCs w:val="24"/>
           <w:u w:val="single"/>
         </w:rPr>
-        <w:t xml:space="preserve">¡Esperamos que disfrute nuestra versión del </w:t>
-      </w:r>
-      <w:proofErr w:type="spellStart"/>
-      <w:r>
-        <w:rPr>
-          <w:b/>
-          <w:bCs/>
-          <w:sz w:val="24"/>
-          <w:szCs w:val="24"/>
-          <w:u w:val="single"/>
-        </w:rPr>
-        <w:t>Game</w:t>
-      </w:r>
-      <w:proofErr w:type="spellEnd"/>
-      <w:r>
-        <w:rPr>
-          <w:b/>
-          <w:bCs/>
-          <w:sz w:val="24"/>
-          <w:szCs w:val="24"/>
-          <w:u w:val="single"/>
-        </w:rPr>
-        <w:t xml:space="preserve"> </w:t>
-      </w:r>
-      <w:proofErr w:type="spellStart"/>
-      <w:r>
-        <w:rPr>
-          <w:b/>
-          <w:bCs/>
-          <w:sz w:val="24"/>
-          <w:szCs w:val="24"/>
-          <w:u w:val="single"/>
-        </w:rPr>
-        <w:t>of</w:t>
-      </w:r>
-      <w:proofErr w:type="spellEnd"/>
-      <w:r>
-        <w:rPr>
-          <w:b/>
-          <w:bCs/>
-          <w:sz w:val="24"/>
-          <w:szCs w:val="24"/>
-          <w:u w:val="single"/>
-        </w:rPr>
-        <w:t xml:space="preserve"> </w:t>
-      </w:r>
-      <w:proofErr w:type="spellStart"/>
-      <w:r>
-        <w:rPr>
-          <w:b/>
-          <w:bCs/>
-          <w:sz w:val="24"/>
-          <w:szCs w:val="24"/>
-          <w:u w:val="single"/>
-        </w:rPr>
-        <w:t>Life</w:t>
-      </w:r>
-      <w:proofErr w:type="spellEnd"/>
-      <w:r>
-        <w:rPr>
-          <w:b/>
-          <w:bCs/>
-          <w:sz w:val="24"/>
-          <w:szCs w:val="24"/>
-          <w:u w:val="single"/>
-        </w:rPr>
-        <w:t xml:space="preserve"> de J</w:t>
+        <w:t>¡Esperamos que disfrute nuestra versión del Game of Life de J</w:t>
       </w:r>
       <w:r>
         <w:rPr>
